--- a/dbms总的实验报告.docx
+++ b/dbms总的实验报告.docx
@@ -20,17 +20,47 @@
         </w:rPr>
         <w:t>数据说明</w:t>
       </w:r>
-      <w:r>
-        <w:rPr>
-          <w:rFonts w:hint="eastAsia"/>
-        </w:rPr>
-        <w:t xml:space="preserve"> TPCH </w:t>
-      </w:r>
-      <w:r>
-        <w:rPr>
-          <w:rFonts w:hint="eastAsia"/>
-        </w:rPr>
-        <w:t>三个表</w:t>
+    </w:p>
+    <w:p>
+      <w:pPr>
+        <w:pStyle w:val="a3"/>
+        <w:ind w:left="360" w:firstLineChars="0" w:firstLine="0"/>
+      </w:pPr>
+      <w:r>
+        <w:rPr>
+          <w:rFonts w:hint="eastAsia"/>
+        </w:rPr>
+        <w:t>我们采用如下三个表：</w:t>
+      </w:r>
+      <w:r>
+        <w:rPr>
+          <w:rFonts w:hint="eastAsia"/>
+        </w:rPr>
+        <w:t>customer</w:t>
+      </w:r>
+      <w:r>
+        <w:rPr>
+          <w:rFonts w:hint="eastAsia"/>
+        </w:rPr>
+        <w:t>表，</w:t>
+      </w:r>
+      <w:r>
+        <w:t>nation</w:t>
+      </w:r>
+      <w:r>
+        <w:rPr>
+          <w:rFonts w:hint="eastAsia"/>
+        </w:rPr>
+        <w:t>表</w:t>
+      </w:r>
+      <w:r>
+        <w:t>region</w:t>
+      </w:r>
+      <w:r>
+        <w:rPr>
+          <w:rFonts w:hint="eastAsia"/>
+        </w:rPr>
+        <w:t>表。</w:t>
       </w:r>
       <w:r>
         <w:rPr>
@@ -38,12 +68,973 @@
         </w:rPr>
         <w:t xml:space="preserve"> </w:t>
       </w:r>
-      <w:r>
-        <w:rPr>
-          <w:rFonts w:hint="eastAsia"/>
-        </w:rPr>
-        <w:t>主键外键关系</w:t>
-      </w:r>
+    </w:p>
+    <w:p>
+      <w:pPr>
+        <w:pStyle w:val="a3"/>
+        <w:ind w:left="360" w:firstLineChars="0" w:firstLine="0"/>
+      </w:pPr>
+      <w:r>
+        <w:rPr>
+          <w:rFonts w:hint="eastAsia"/>
+        </w:rPr>
+        <w:t>属性的数据类型</w:t>
+      </w:r>
+    </w:p>
+    <w:p>
+      <w:pPr>
+        <w:pStyle w:val="a3"/>
+        <w:ind w:left="360" w:firstLineChars="0" w:firstLine="0"/>
+      </w:pPr>
+      <w:r>
+        <w:rPr>
+          <w:rFonts w:hint="eastAsia"/>
+        </w:rPr>
+        <w:t>Integer</w:t>
+      </w:r>
+      <w:r>
+        <w:t xml:space="preserve"> (-2,147,483,646 , </w:t>
+      </w:r>
+      <w:r>
+        <w:t>2,147,483,647</w:t>
+      </w:r>
+      <w:r>
+        <w:t>)</w:t>
+      </w:r>
+    </w:p>
+    <w:p>
+      <w:pPr>
+        <w:pStyle w:val="a3"/>
+        <w:ind w:left="360" w:firstLineChars="0" w:firstLine="0"/>
+      </w:pPr>
+      <w:r>
+        <w:t>Fixed text, size N</w:t>
+      </w:r>
+    </w:p>
+    <w:p>
+      <w:pPr>
+        <w:pStyle w:val="a3"/>
+        <w:ind w:left="360" w:firstLineChars="0" w:firstLine="0"/>
+      </w:pPr>
+      <w:r>
+        <w:rPr>
+          <w:rFonts w:hint="eastAsia"/>
+        </w:rPr>
+        <w:t>V</w:t>
+      </w:r>
+      <w:r>
+        <w:t>ariable text, size &lt;= MAX_LENGTH</w:t>
+      </w:r>
+    </w:p>
+    <w:p>
+      <w:pPr>
+        <w:pStyle w:val="a3"/>
+        <w:ind w:left="360" w:firstLineChars="0" w:firstLine="0"/>
+      </w:pPr>
+      <w:r>
+        <w:t xml:space="preserve">Date </w:t>
+      </w:r>
+      <w:r>
+        <w:t>YYYY-MM-DD</w:t>
+      </w:r>
+    </w:p>
+    <w:p>
+      <w:pPr>
+        <w:pStyle w:val="a3"/>
+        <w:ind w:left="360" w:firstLineChars="0" w:firstLine="0"/>
+        <w:rPr>
+          <w:rFonts w:hint="eastAsia"/>
+        </w:rPr>
+      </w:pPr>
+      <w:r>
+        <w:rPr>
+          <w:rFonts w:hint="eastAsia"/>
+        </w:rPr>
+        <w:t>表的定义</w:t>
+      </w:r>
+    </w:p>
+    <w:tbl>
+      <w:tblPr>
+        <w:tblStyle w:val="a4"/>
+        <w:tblW w:w="8537" w:type="dxa"/>
+        <w:tblInd w:w="360" w:type="dxa"/>
+        <w:tblLayout w:type="fixed"/>
+        <w:tblLook w:val="04A0" w:firstRow="1" w:lastRow="0" w:firstColumn="1" w:lastColumn="0" w:noHBand="0" w:noVBand="1"/>
+      </w:tblPr>
+      <w:tblGrid>
+        <w:gridCol w:w="2012"/>
+        <w:gridCol w:w="2316"/>
+        <w:gridCol w:w="4209"/>
+      </w:tblGrid>
+      <w:tr>
+        <w:tc>
+          <w:tcPr>
+            <w:tcW w:w="2012" w:type="dxa"/>
+          </w:tcPr>
+          <w:p>
+            <w:pPr>
+              <w:pStyle w:val="a3"/>
+              <w:ind w:firstLineChars="0" w:firstLine="0"/>
+            </w:pPr>
+            <w:r>
+              <w:t>Column Name</w:t>
+            </w:r>
+          </w:p>
+        </w:tc>
+        <w:tc>
+          <w:tcPr>
+            <w:tcW w:w="2316" w:type="dxa"/>
+          </w:tcPr>
+          <w:p>
+            <w:pPr>
+              <w:pStyle w:val="a3"/>
+              <w:ind w:firstLineChars="0" w:firstLine="0"/>
+            </w:pPr>
+            <w:r>
+              <w:t>Datatype</w:t>
+            </w:r>
+          </w:p>
+        </w:tc>
+        <w:tc>
+          <w:tcPr>
+            <w:tcW w:w="4209" w:type="dxa"/>
+          </w:tcPr>
+          <w:p>
+            <w:pPr>
+              <w:pStyle w:val="a3"/>
+              <w:ind w:firstLineChars="0" w:firstLine="0"/>
+            </w:pPr>
+            <w:r>
+              <w:t>Requirements</w:t>
+            </w:r>
+          </w:p>
+        </w:tc>
+      </w:tr>
+      <w:tr>
+        <w:tc>
+          <w:tcPr>
+            <w:tcW w:w="2012" w:type="dxa"/>
+          </w:tcPr>
+          <w:p>
+            <w:pPr>
+              <w:pStyle w:val="a3"/>
+              <w:ind w:firstLineChars="0" w:firstLine="0"/>
+            </w:pPr>
+            <w:r>
+              <w:t>custkey</w:t>
+            </w:r>
+          </w:p>
+        </w:tc>
+        <w:tc>
+          <w:tcPr>
+            <w:tcW w:w="2316" w:type="dxa"/>
+          </w:tcPr>
+          <w:p>
+            <w:pPr>
+              <w:pStyle w:val="a3"/>
+              <w:ind w:firstLineChars="0" w:firstLine="0"/>
+            </w:pPr>
+            <w:r>
+              <w:t>Integer</w:t>
+            </w:r>
+          </w:p>
+        </w:tc>
+        <w:tc>
+          <w:tcPr>
+            <w:tcW w:w="4209" w:type="dxa"/>
+          </w:tcPr>
+          <w:p>
+            <w:pPr>
+              <w:pStyle w:val="a3"/>
+              <w:ind w:firstLineChars="0" w:firstLine="0"/>
+            </w:pPr>
+            <w:r>
+              <w:t>Primary Key</w:t>
+            </w:r>
+          </w:p>
+        </w:tc>
+      </w:tr>
+      <w:tr>
+        <w:tc>
+          <w:tcPr>
+            <w:tcW w:w="2012" w:type="dxa"/>
+          </w:tcPr>
+          <w:p>
+            <w:pPr>
+              <w:pStyle w:val="a3"/>
+              <w:ind w:firstLineChars="0" w:firstLine="0"/>
+            </w:pPr>
+            <w:r>
+              <w:t>cusname</w:t>
+            </w:r>
+          </w:p>
+        </w:tc>
+        <w:tc>
+          <w:tcPr>
+            <w:tcW w:w="2316" w:type="dxa"/>
+          </w:tcPr>
+          <w:p>
+            <w:pPr>
+              <w:pStyle w:val="a3"/>
+              <w:ind w:firstLineChars="0" w:firstLine="0"/>
+            </w:pPr>
+            <w:r>
+              <w:t>variable text, size 25</w:t>
+            </w:r>
+          </w:p>
+        </w:tc>
+        <w:tc>
+          <w:tcPr>
+            <w:tcW w:w="4209" w:type="dxa"/>
+          </w:tcPr>
+          <w:p>
+            <w:pPr>
+              <w:pStyle w:val="a3"/>
+              <w:ind w:firstLineChars="0" w:firstLine="0"/>
+            </w:pPr>
+          </w:p>
+        </w:tc>
+      </w:tr>
+      <w:tr>
+        <w:tc>
+          <w:tcPr>
+            <w:tcW w:w="2012" w:type="dxa"/>
+          </w:tcPr>
+          <w:p>
+            <w:pPr>
+              <w:pStyle w:val="a3"/>
+              <w:ind w:firstLineChars="0" w:firstLine="0"/>
+            </w:pPr>
+            <w:r>
+              <w:t>address</w:t>
+            </w:r>
+          </w:p>
+        </w:tc>
+        <w:tc>
+          <w:tcPr>
+            <w:tcW w:w="2316" w:type="dxa"/>
+          </w:tcPr>
+          <w:p>
+            <w:pPr>
+              <w:pStyle w:val="a3"/>
+              <w:ind w:firstLineChars="0" w:firstLine="0"/>
+            </w:pPr>
+            <w:r>
+              <w:t>variable text, size 40</w:t>
+            </w:r>
+          </w:p>
+        </w:tc>
+        <w:tc>
+          <w:tcPr>
+            <w:tcW w:w="4209" w:type="dxa"/>
+          </w:tcPr>
+          <w:p>
+            <w:pPr>
+              <w:pStyle w:val="a3"/>
+              <w:ind w:firstLineChars="0" w:firstLine="0"/>
+            </w:pPr>
+          </w:p>
+        </w:tc>
+      </w:tr>
+      <w:tr>
+        <w:tc>
+          <w:tcPr>
+            <w:tcW w:w="2012" w:type="dxa"/>
+          </w:tcPr>
+          <w:p>
+            <w:pPr>
+              <w:pStyle w:val="a3"/>
+              <w:ind w:firstLineChars="0" w:firstLine="0"/>
+            </w:pPr>
+            <w:r>
+              <w:t>nationkey</w:t>
+            </w:r>
+          </w:p>
+        </w:tc>
+        <w:tc>
+          <w:tcPr>
+            <w:tcW w:w="2316" w:type="dxa"/>
+          </w:tcPr>
+          <w:p>
+            <w:pPr>
+              <w:pStyle w:val="a3"/>
+              <w:ind w:firstLineChars="0" w:firstLine="0"/>
+            </w:pPr>
+            <w:r>
+              <w:t>Integer</w:t>
+            </w:r>
+          </w:p>
+        </w:tc>
+        <w:tc>
+          <w:tcPr>
+            <w:tcW w:w="4209" w:type="dxa"/>
+          </w:tcPr>
+          <w:p>
+            <w:pPr>
+              <w:widowControl/>
+              <w:autoSpaceDE w:val="0"/>
+              <w:autoSpaceDN w:val="0"/>
+              <w:adjustRightInd w:val="0"/>
+              <w:spacing w:after="240"/>
+              <w:jc w:val="left"/>
+              <w:rPr>
+                <w:rFonts w:ascii="Times" w:hAnsi="Times" w:cs="Times"/>
+                <w:kern w:val="0"/>
+              </w:rPr>
+            </w:pPr>
+            <w:r>
+              <w:rPr>
+                <w:rFonts w:ascii="Times New Roman" w:hAnsi="Times New Roman" w:cs="Times New Roman"/>
+                <w:kern w:val="0"/>
+                <w:sz w:val="26"/>
+                <w:szCs w:val="26"/>
+              </w:rPr>
+              <w:t>Foreign Key to NATION_nationkey</w:t>
+            </w:r>
+          </w:p>
+        </w:tc>
+      </w:tr>
+      <w:tr>
+        <w:tc>
+          <w:tcPr>
+            <w:tcW w:w="2012" w:type="dxa"/>
+          </w:tcPr>
+          <w:p>
+            <w:pPr>
+              <w:pStyle w:val="a3"/>
+              <w:ind w:firstLineChars="0" w:firstLine="0"/>
+            </w:pPr>
+            <w:r>
+              <w:t>phone</w:t>
+            </w:r>
+          </w:p>
+        </w:tc>
+        <w:tc>
+          <w:tcPr>
+            <w:tcW w:w="2316" w:type="dxa"/>
+          </w:tcPr>
+          <w:p>
+            <w:pPr>
+              <w:pStyle w:val="a3"/>
+              <w:ind w:firstLineChars="0" w:firstLine="0"/>
+            </w:pPr>
+            <w:r>
+              <w:t>fixed text, size 15</w:t>
+            </w:r>
+          </w:p>
+        </w:tc>
+        <w:tc>
+          <w:tcPr>
+            <w:tcW w:w="4209" w:type="dxa"/>
+          </w:tcPr>
+          <w:p>
+            <w:pPr>
+              <w:pStyle w:val="a3"/>
+              <w:ind w:firstLineChars="0" w:firstLine="0"/>
+            </w:pPr>
+          </w:p>
+        </w:tc>
+      </w:tr>
+      <w:tr>
+        <w:tc>
+          <w:tcPr>
+            <w:tcW w:w="2012" w:type="dxa"/>
+          </w:tcPr>
+          <w:p>
+            <w:pPr>
+              <w:pStyle w:val="a3"/>
+              <w:ind w:firstLineChars="0" w:firstLine="0"/>
+            </w:pPr>
+            <w:r>
+              <w:t>acctbal</w:t>
+            </w:r>
+          </w:p>
+        </w:tc>
+        <w:tc>
+          <w:tcPr>
+            <w:tcW w:w="2316" w:type="dxa"/>
+          </w:tcPr>
+          <w:p>
+            <w:pPr>
+              <w:pStyle w:val="a3"/>
+              <w:ind w:firstLineChars="0" w:firstLine="0"/>
+            </w:pPr>
+            <w:r>
+              <w:t>fixed text, size 15</w:t>
+            </w:r>
+          </w:p>
+        </w:tc>
+        <w:tc>
+          <w:tcPr>
+            <w:tcW w:w="4209" w:type="dxa"/>
+          </w:tcPr>
+          <w:p>
+            <w:pPr>
+              <w:pStyle w:val="a3"/>
+              <w:ind w:firstLineChars="0" w:firstLine="0"/>
+            </w:pPr>
+          </w:p>
+        </w:tc>
+      </w:tr>
+      <w:tr>
+        <w:tc>
+          <w:tcPr>
+            <w:tcW w:w="2012" w:type="dxa"/>
+          </w:tcPr>
+          <w:p>
+            <w:pPr>
+              <w:pStyle w:val="a3"/>
+              <w:ind w:firstLineChars="0" w:firstLine="0"/>
+            </w:pPr>
+            <w:r>
+              <w:t>mktsegment</w:t>
+            </w:r>
+          </w:p>
+        </w:tc>
+        <w:tc>
+          <w:tcPr>
+            <w:tcW w:w="2316" w:type="dxa"/>
+          </w:tcPr>
+          <w:p>
+            <w:pPr>
+              <w:pStyle w:val="a3"/>
+              <w:ind w:firstLineChars="0" w:firstLine="0"/>
+            </w:pPr>
+            <w:r>
+              <w:t>fixed text, size 10</w:t>
+            </w:r>
+          </w:p>
+        </w:tc>
+        <w:tc>
+          <w:tcPr>
+            <w:tcW w:w="4209" w:type="dxa"/>
+          </w:tcPr>
+          <w:p>
+            <w:pPr>
+              <w:pStyle w:val="a3"/>
+              <w:ind w:firstLineChars="0" w:firstLine="0"/>
+            </w:pPr>
+          </w:p>
+        </w:tc>
+      </w:tr>
+      <w:tr>
+        <w:tc>
+          <w:tcPr>
+            <w:tcW w:w="2012" w:type="dxa"/>
+          </w:tcPr>
+          <w:p>
+            <w:pPr>
+              <w:pStyle w:val="a3"/>
+              <w:ind w:firstLineChars="0" w:firstLine="0"/>
+            </w:pPr>
+            <w:r>
+              <w:t>cuscomment</w:t>
+            </w:r>
+          </w:p>
+        </w:tc>
+        <w:tc>
+          <w:tcPr>
+            <w:tcW w:w="2316" w:type="dxa"/>
+          </w:tcPr>
+          <w:p>
+            <w:r>
+              <w:t>variable text, size 117</w:t>
+            </w:r>
+          </w:p>
+        </w:tc>
+        <w:tc>
+          <w:tcPr>
+            <w:tcW w:w="4209" w:type="dxa"/>
+          </w:tcPr>
+          <w:p>
+            <w:pPr>
+              <w:pStyle w:val="a3"/>
+              <w:ind w:firstLineChars="0" w:firstLine="0"/>
+            </w:pPr>
+          </w:p>
+        </w:tc>
+      </w:tr>
+    </w:tbl>
+    <w:p>
+      <w:pPr>
+        <w:ind w:left="420" w:firstLine="420"/>
+      </w:pPr>
+      <w:r>
+        <w:t>CUSTOMER Table Layout</w:t>
+      </w:r>
+    </w:p>
+    <w:p>
+      <w:pPr>
+        <w:pStyle w:val="a3"/>
+        <w:ind w:left="360" w:firstLine="480"/>
+      </w:pPr>
+    </w:p>
+    <w:tbl>
+      <w:tblPr>
+        <w:tblStyle w:val="a4"/>
+        <w:tblW w:w="8537" w:type="dxa"/>
+        <w:tblInd w:w="360" w:type="dxa"/>
+        <w:tblLook w:val="04A0" w:firstRow="1" w:lastRow="0" w:firstColumn="1" w:lastColumn="0" w:noHBand="0" w:noVBand="1"/>
+      </w:tblPr>
+      <w:tblGrid>
+        <w:gridCol w:w="2016"/>
+        <w:gridCol w:w="2552"/>
+        <w:gridCol w:w="3969"/>
+      </w:tblGrid>
+      <w:tr>
+        <w:tc>
+          <w:tcPr>
+            <w:tcW w:w="2016" w:type="dxa"/>
+          </w:tcPr>
+          <w:p>
+            <w:pPr>
+              <w:pStyle w:val="a3"/>
+              <w:ind w:firstLineChars="0" w:firstLine="0"/>
+            </w:pPr>
+            <w:r>
+              <w:t>Column Name</w:t>
+            </w:r>
+          </w:p>
+        </w:tc>
+        <w:tc>
+          <w:tcPr>
+            <w:tcW w:w="2552" w:type="dxa"/>
+          </w:tcPr>
+          <w:p>
+            <w:pPr>
+              <w:pStyle w:val="a3"/>
+              <w:ind w:firstLineChars="0" w:firstLine="0"/>
+            </w:pPr>
+            <w:r>
+              <w:t>Datatype</w:t>
+            </w:r>
+          </w:p>
+        </w:tc>
+        <w:tc>
+          <w:tcPr>
+            <w:tcW w:w="3969" w:type="dxa"/>
+          </w:tcPr>
+          <w:p>
+            <w:pPr>
+              <w:pStyle w:val="a3"/>
+              <w:ind w:firstLineChars="0" w:firstLine="0"/>
+            </w:pPr>
+            <w:r>
+              <w:t>Requirements</w:t>
+            </w:r>
+          </w:p>
+        </w:tc>
+      </w:tr>
+      <w:tr>
+        <w:tc>
+          <w:tcPr>
+            <w:tcW w:w="2016" w:type="dxa"/>
+          </w:tcPr>
+          <w:p>
+            <w:pPr>
+              <w:pStyle w:val="a3"/>
+              <w:ind w:firstLineChars="0" w:firstLine="0"/>
+            </w:pPr>
+            <w:r>
+              <w:t>nationkey</w:t>
+            </w:r>
+          </w:p>
+        </w:tc>
+        <w:tc>
+          <w:tcPr>
+            <w:tcW w:w="2552" w:type="dxa"/>
+          </w:tcPr>
+          <w:p>
+            <w:pPr>
+              <w:pStyle w:val="a3"/>
+              <w:ind w:firstLineChars="0" w:firstLine="0"/>
+            </w:pPr>
+            <w:r>
+              <w:t>Integer</w:t>
+            </w:r>
+          </w:p>
+        </w:tc>
+        <w:tc>
+          <w:tcPr>
+            <w:tcW w:w="3969" w:type="dxa"/>
+          </w:tcPr>
+          <w:p>
+            <w:pPr>
+              <w:widowControl/>
+              <w:autoSpaceDE w:val="0"/>
+              <w:autoSpaceDN w:val="0"/>
+              <w:adjustRightInd w:val="0"/>
+              <w:spacing w:after="240"/>
+              <w:jc w:val="left"/>
+              <w:rPr>
+                <w:rFonts w:ascii="Times" w:hAnsi="Times" w:cs="Times"/>
+                <w:kern w:val="0"/>
+              </w:rPr>
+            </w:pPr>
+            <w:r>
+              <w:t xml:space="preserve">25, </w:t>
+            </w:r>
+            <w:r>
+              <w:rPr>
+                <w:rFonts w:ascii="Times New Roman" w:hAnsi="Times New Roman" w:cs="Times New Roman"/>
+                <w:kern w:val="0"/>
+                <w:sz w:val="26"/>
+                <w:szCs w:val="26"/>
+              </w:rPr>
+              <w:t>Primary Key</w:t>
+            </w:r>
+          </w:p>
+        </w:tc>
+      </w:tr>
+      <w:tr>
+        <w:tc>
+          <w:tcPr>
+            <w:tcW w:w="2016" w:type="dxa"/>
+          </w:tcPr>
+          <w:p>
+            <w:pPr>
+              <w:pStyle w:val="a3"/>
+              <w:ind w:firstLineChars="0" w:firstLine="0"/>
+            </w:pPr>
+            <w:r>
+              <w:t>naname</w:t>
+            </w:r>
+          </w:p>
+        </w:tc>
+        <w:tc>
+          <w:tcPr>
+            <w:tcW w:w="2552" w:type="dxa"/>
+          </w:tcPr>
+          <w:p>
+            <w:pPr>
+              <w:pStyle w:val="a3"/>
+              <w:ind w:firstLineChars="0" w:firstLine="0"/>
+            </w:pPr>
+            <w:r>
+              <w:t>fixed text, size 25</w:t>
+            </w:r>
+          </w:p>
+        </w:tc>
+        <w:tc>
+          <w:tcPr>
+            <w:tcW w:w="3969" w:type="dxa"/>
+          </w:tcPr>
+          <w:p>
+            <w:pPr>
+              <w:pStyle w:val="a3"/>
+              <w:ind w:firstLineChars="0" w:firstLine="0"/>
+            </w:pPr>
+          </w:p>
+        </w:tc>
+      </w:tr>
+      <w:tr>
+        <w:tc>
+          <w:tcPr>
+            <w:tcW w:w="2016" w:type="dxa"/>
+          </w:tcPr>
+          <w:p>
+            <w:pPr>
+              <w:pStyle w:val="a3"/>
+              <w:ind w:firstLineChars="0" w:firstLine="0"/>
+            </w:pPr>
+            <w:r>
+              <w:t>regionkey</w:t>
+            </w:r>
+          </w:p>
+        </w:tc>
+        <w:tc>
+          <w:tcPr>
+            <w:tcW w:w="2552" w:type="dxa"/>
+          </w:tcPr>
+          <w:p>
+            <w:pPr>
+              <w:pStyle w:val="a3"/>
+              <w:ind w:firstLineChars="0" w:firstLine="0"/>
+            </w:pPr>
+            <w:r>
+              <w:t>Integer</w:t>
+            </w:r>
+          </w:p>
+        </w:tc>
+        <w:tc>
+          <w:tcPr>
+            <w:tcW w:w="3969" w:type="dxa"/>
+          </w:tcPr>
+          <w:p>
+            <w:pPr>
+              <w:pStyle w:val="a3"/>
+              <w:ind w:firstLineChars="0" w:firstLine="0"/>
+            </w:pPr>
+            <w:r>
+              <w:t xml:space="preserve">Foreign Key to </w:t>
+            </w:r>
+            <w:r>
+              <w:t>REGION</w:t>
+            </w:r>
+            <w:r>
+              <w:t>_regionkey</w:t>
+            </w:r>
+          </w:p>
+        </w:tc>
+      </w:tr>
+      <w:tr>
+        <w:tc>
+          <w:tcPr>
+            <w:tcW w:w="2016" w:type="dxa"/>
+          </w:tcPr>
+          <w:p>
+            <w:pPr>
+              <w:pStyle w:val="a3"/>
+              <w:ind w:firstLineChars="0" w:firstLine="0"/>
+            </w:pPr>
+            <w:r>
+              <w:t>nacomment</w:t>
+            </w:r>
+          </w:p>
+        </w:tc>
+        <w:tc>
+          <w:tcPr>
+            <w:tcW w:w="2552" w:type="dxa"/>
+          </w:tcPr>
+          <w:p>
+            <w:pPr>
+              <w:pStyle w:val="a3"/>
+              <w:ind w:firstLineChars="0" w:firstLine="0"/>
+            </w:pPr>
+            <w:r>
+              <w:t>variable text, size 152</w:t>
+            </w:r>
+          </w:p>
+        </w:tc>
+        <w:tc>
+          <w:tcPr>
+            <w:tcW w:w="3969" w:type="dxa"/>
+          </w:tcPr>
+          <w:p>
+            <w:pPr>
+              <w:pStyle w:val="a3"/>
+              <w:ind w:firstLineChars="0" w:firstLine="0"/>
+            </w:pPr>
+          </w:p>
+        </w:tc>
+      </w:tr>
+    </w:tbl>
+    <w:p>
+      <w:pPr>
+        <w:pStyle w:val="a3"/>
+        <w:ind w:left="360" w:firstLine="480"/>
+      </w:pPr>
+      <w:r>
+        <w:t>NATION Table Layout</w:t>
+      </w:r>
+    </w:p>
+    <w:p>
+      <w:pPr>
+        <w:pStyle w:val="a3"/>
+        <w:ind w:left="360" w:firstLine="480"/>
+      </w:pPr>
+    </w:p>
+    <w:tbl>
+      <w:tblPr>
+        <w:tblStyle w:val="a4"/>
+        <w:tblW w:w="0" w:type="auto"/>
+        <w:tblInd w:w="360" w:type="dxa"/>
+        <w:tblLook w:val="04A0" w:firstRow="1" w:lastRow="0" w:firstColumn="1" w:lastColumn="0" w:noHBand="0" w:noVBand="1"/>
+      </w:tblPr>
+      <w:tblGrid>
+        <w:gridCol w:w="2718"/>
+        <w:gridCol w:w="2719"/>
+        <w:gridCol w:w="2719"/>
+      </w:tblGrid>
+      <w:tr>
+        <w:tc>
+          <w:tcPr>
+            <w:tcW w:w="2718" w:type="dxa"/>
+          </w:tcPr>
+          <w:p>
+            <w:pPr>
+              <w:pStyle w:val="a3"/>
+              <w:ind w:firstLineChars="0" w:firstLine="0"/>
+            </w:pPr>
+            <w:r>
+              <w:t>Column Name</w:t>
+            </w:r>
+          </w:p>
+        </w:tc>
+        <w:tc>
+          <w:tcPr>
+            <w:tcW w:w="2719" w:type="dxa"/>
+          </w:tcPr>
+          <w:p>
+            <w:pPr>
+              <w:pStyle w:val="a3"/>
+              <w:ind w:firstLineChars="0" w:firstLine="0"/>
+            </w:pPr>
+            <w:r>
+              <w:t>Datatype</w:t>
+            </w:r>
+          </w:p>
+        </w:tc>
+        <w:tc>
+          <w:tcPr>
+            <w:tcW w:w="2719" w:type="dxa"/>
+          </w:tcPr>
+          <w:p>
+            <w:pPr>
+              <w:pStyle w:val="a3"/>
+              <w:ind w:firstLineChars="0" w:firstLine="0"/>
+            </w:pPr>
+            <w:r>
+              <w:t>Requirements</w:t>
+            </w:r>
+          </w:p>
+        </w:tc>
+      </w:tr>
+      <w:tr>
+        <w:tc>
+          <w:tcPr>
+            <w:tcW w:w="2718" w:type="dxa"/>
+          </w:tcPr>
+          <w:p>
+            <w:pPr>
+              <w:pStyle w:val="a3"/>
+              <w:ind w:firstLineChars="0" w:firstLine="0"/>
+            </w:pPr>
+            <w:r>
+              <w:t>regionkey</w:t>
+            </w:r>
+          </w:p>
+        </w:tc>
+        <w:tc>
+          <w:tcPr>
+            <w:tcW w:w="2719" w:type="dxa"/>
+          </w:tcPr>
+          <w:p>
+            <w:pPr>
+              <w:pStyle w:val="a3"/>
+              <w:ind w:firstLineChars="0" w:firstLine="0"/>
+            </w:pPr>
+            <w:r>
+              <w:t>Integer</w:t>
+            </w:r>
+          </w:p>
+        </w:tc>
+        <w:tc>
+          <w:tcPr>
+            <w:tcW w:w="2719" w:type="dxa"/>
+          </w:tcPr>
+          <w:p>
+            <w:pPr>
+              <w:pStyle w:val="a3"/>
+              <w:ind w:firstLineChars="0" w:firstLine="0"/>
+            </w:pPr>
+            <w:r>
+              <w:t xml:space="preserve">5, </w:t>
+            </w:r>
+            <w:r>
+              <w:t>Primary Key</w:t>
+            </w:r>
+          </w:p>
+        </w:tc>
+      </w:tr>
+      <w:tr>
+        <w:tc>
+          <w:tcPr>
+            <w:tcW w:w="2718" w:type="dxa"/>
+          </w:tcPr>
+          <w:p>
+            <w:pPr>
+              <w:pStyle w:val="a3"/>
+              <w:ind w:firstLineChars="0" w:firstLine="0"/>
+            </w:pPr>
+            <w:r>
+              <w:t>regionname</w:t>
+            </w:r>
+          </w:p>
+        </w:tc>
+        <w:tc>
+          <w:tcPr>
+            <w:tcW w:w="2719" w:type="dxa"/>
+          </w:tcPr>
+          <w:p>
+            <w:pPr>
+              <w:pStyle w:val="a3"/>
+              <w:ind w:firstLineChars="0" w:firstLine="0"/>
+            </w:pPr>
+            <w:r>
+              <w:t>fixed text, size 25</w:t>
+            </w:r>
+          </w:p>
+        </w:tc>
+        <w:tc>
+          <w:tcPr>
+            <w:tcW w:w="2719" w:type="dxa"/>
+          </w:tcPr>
+          <w:p>
+            <w:pPr>
+              <w:pStyle w:val="a3"/>
+              <w:ind w:firstLineChars="0" w:firstLine="0"/>
+            </w:pPr>
+          </w:p>
+        </w:tc>
+      </w:tr>
+      <w:tr>
+        <w:tc>
+          <w:tcPr>
+            <w:tcW w:w="2718" w:type="dxa"/>
+          </w:tcPr>
+          <w:p>
+            <w:pPr>
+              <w:pStyle w:val="a3"/>
+              <w:ind w:firstLineChars="0" w:firstLine="0"/>
+            </w:pPr>
+            <w:r>
+              <w:t>regioncomment</w:t>
+            </w:r>
+          </w:p>
+        </w:tc>
+        <w:tc>
+          <w:tcPr>
+            <w:tcW w:w="2719" w:type="dxa"/>
+          </w:tcPr>
+          <w:p>
+            <w:pPr>
+              <w:pStyle w:val="a3"/>
+              <w:ind w:firstLineChars="0" w:firstLine="0"/>
+            </w:pPr>
+            <w:r>
+              <w:t>variable text, size 152</w:t>
+            </w:r>
+          </w:p>
+        </w:tc>
+        <w:tc>
+          <w:tcPr>
+            <w:tcW w:w="2719" w:type="dxa"/>
+          </w:tcPr>
+          <w:p>
+            <w:pPr>
+              <w:pStyle w:val="a3"/>
+              <w:ind w:firstLineChars="0" w:firstLine="0"/>
+            </w:pPr>
+          </w:p>
+        </w:tc>
+      </w:tr>
+    </w:tbl>
+    <w:p>
+      <w:pPr>
+        <w:pStyle w:val="a3"/>
+        <w:ind w:left="360" w:firstLine="480"/>
+      </w:pPr>
+      <w:r>
+        <w:lastRenderedPageBreak/>
+        <w:t>REGION Table Layout</w:t>
+      </w:r>
+    </w:p>
+    <w:p>
+      <w:pPr>
+        <w:pStyle w:val="a3"/>
+        <w:ind w:left="360" w:firstLineChars="0" w:firstLine="0"/>
+      </w:pPr>
     </w:p>
     <w:p>
       <w:pPr>
@@ -67,6 +1058,127 @@
     <w:p>
       <w:pPr>
         <w:pStyle w:val="a3"/>
+        <w:suppressAutoHyphens/>
+        <w:ind w:left="360" w:firstLineChars="0" w:firstLine="0"/>
+      </w:pPr>
+      <w:r>
+        <w:t>支持的</w:t>
+      </w:r>
+      <w:r>
+        <w:t>SQL</w:t>
+      </w:r>
+      <w:r>
+        <w:t>语句</w:t>
+      </w:r>
+    </w:p>
+    <w:p>
+      <w:pPr>
+        <w:pStyle w:val="a3"/>
+        <w:numPr>
+          <w:ilvl w:val="0"/>
+          <w:numId w:val="5"/>
+        </w:numPr>
+        <w:suppressAutoHyphens/>
+        <w:ind w:firstLineChars="0"/>
+      </w:pPr>
+      <w:r>
+        <w:t>新建表：</w:t>
+      </w:r>
+      <w:r>
+        <w:t>CREATE TABLE</w:t>
+      </w:r>
+    </w:p>
+    <w:p>
+      <w:pPr>
+        <w:pStyle w:val="a3"/>
+        <w:numPr>
+          <w:ilvl w:val="1"/>
+          <w:numId w:val="5"/>
+        </w:numPr>
+        <w:suppressAutoHyphens/>
+        <w:ind w:firstLineChars="0"/>
+      </w:pPr>
+      <w:r>
+        <w:t>列属性：整型，字符型，日期型</w:t>
+      </w:r>
+    </w:p>
+    <w:p>
+      <w:pPr>
+        <w:pStyle w:val="a3"/>
+        <w:numPr>
+          <w:ilvl w:val="0"/>
+          <w:numId w:val="5"/>
+        </w:numPr>
+        <w:suppressAutoHyphens/>
+        <w:ind w:firstLineChars="0"/>
+      </w:pPr>
+      <w:r>
+        <w:t>删除表：</w:t>
+      </w:r>
+      <w:r>
+        <w:t>DROP TABLE</w:t>
+      </w:r>
+    </w:p>
+    <w:p>
+      <w:pPr>
+        <w:pStyle w:val="a3"/>
+        <w:numPr>
+          <w:ilvl w:val="0"/>
+          <w:numId w:val="5"/>
+        </w:numPr>
+        <w:suppressAutoHyphens/>
+        <w:ind w:firstLineChars="0"/>
+      </w:pPr>
+      <w:r>
+        <w:t>插入行：</w:t>
+      </w:r>
+      <w:r>
+        <w:t>INSERT</w:t>
+      </w:r>
+    </w:p>
+    <w:p>
+      <w:pPr>
+        <w:pStyle w:val="a3"/>
+        <w:numPr>
+          <w:ilvl w:val="0"/>
+          <w:numId w:val="5"/>
+        </w:numPr>
+        <w:suppressAutoHyphens/>
+        <w:ind w:firstLineChars="0"/>
+      </w:pPr>
+      <w:r>
+        <w:t>删除行：</w:t>
+      </w:r>
+      <w:r>
+        <w:t>DELETE</w:t>
+      </w:r>
+    </w:p>
+    <w:p>
+      <w:pPr>
+        <w:pStyle w:val="a3"/>
+        <w:numPr>
+          <w:ilvl w:val="0"/>
+          <w:numId w:val="5"/>
+        </w:numPr>
+        <w:suppressAutoHyphens/>
+        <w:ind w:firstLineChars="0"/>
+      </w:pPr>
+      <w:r>
+        <w:t>查询表：</w:t>
+      </w:r>
+      <w:r>
+        <w:t>SELECT</w:t>
+      </w:r>
+    </w:p>
+    <w:p>
+      <w:pPr>
+        <w:pStyle w:val="a3"/>
+        <w:ind w:left="360" w:firstLineChars="0" w:firstLine="0"/>
+      </w:pPr>
+    </w:p>
+    <w:p>
+      <w:pPr>
+        <w:pStyle w:val="a3"/>
         <w:numPr>
           <w:ilvl w:val="0"/>
           <w:numId w:val="1"/>
@@ -76,19 +1188,194 @@
           <w:rFonts w:hint="eastAsia"/>
         </w:rPr>
       </w:pPr>
-      <w:proofErr w:type="spellStart"/>
       <w:r>
         <w:rPr>
           <w:rFonts w:hint="eastAsia"/>
         </w:rPr>
         <w:t>sql</w:t>
       </w:r>
-      <w:proofErr w:type="spellEnd"/>
       <w:r>
         <w:rPr>
           <w:rFonts w:hint="eastAsia"/>
         </w:rPr>
         <w:t>语法</w:t>
+      </w:r>
+    </w:p>
+    <w:p>
+      <w:pPr>
+        <w:pStyle w:val="a3"/>
+        <w:ind w:left="360" w:firstLineChars="0" w:firstLine="0"/>
+      </w:pPr>
+      <w:r>
+        <w:t>&lt;Query&gt;::=&lt;SFW&gt;</w:t>
+      </w:r>
+    </w:p>
+    <w:p>
+      <w:pPr>
+        <w:pStyle w:val="a3"/>
+        <w:ind w:left="360" w:firstLineChars="0" w:firstLine="0"/>
+      </w:pPr>
+      <w:r>
+        <w:t>&lt;Query&gt;::=SELECT &lt;attribute_list&gt; FROM &lt;table_list&gt; WHERE &lt;where_list&gt;</w:t>
+      </w:r>
+    </w:p>
+    <w:p>
+      <w:pPr>
+        <w:pStyle w:val="a3"/>
+        <w:ind w:left="360" w:firstLineChars="0" w:firstLine="0"/>
+      </w:pPr>
+      <w:r>
+        <w:t>&lt;attribute_list&gt;::=&lt;attribute[Array]&gt;</w:t>
+      </w:r>
+    </w:p>
+    <w:p>
+      <w:pPr>
+        <w:pStyle w:val="a3"/>
+        <w:ind w:left="360" w:firstLineChars="0" w:firstLine="0"/>
+      </w:pPr>
+      <w:r>
+        <w:t>&lt;table_list&gt;::=&lt;table[Array]&gt;</w:t>
+      </w:r>
+    </w:p>
+    <w:p>
+      <w:pPr>
+        <w:pStyle w:val="a3"/>
+        <w:ind w:left="360" w:firstLineChars="0" w:firstLine="0"/>
+      </w:pPr>
+      <w:r>
+        <w:t>&lt;where_list&gt;::=&lt;where_list&gt; AND &lt;where_list&gt;</w:t>
+      </w:r>
+    </w:p>
+    <w:p>
+      <w:pPr>
+        <w:pStyle w:val="a3"/>
+        <w:ind w:left="360" w:firstLineChars="0" w:firstLine="0"/>
+      </w:pPr>
+      <w:r>
+        <w:t>&lt;where_list&gt;::=&lt;where_list&gt; OR &lt;where_list&gt;</w:t>
+      </w:r>
+    </w:p>
+    <w:p>
+      <w:pPr>
+        <w:pStyle w:val="a3"/>
+        <w:ind w:left="360" w:firstLineChars="0" w:firstLine="0"/>
+      </w:pPr>
+      <w:r>
+        <w:t>&lt;where_list&gt;::=&lt;attribute&gt;</w:t>
+      </w:r>
+      <w:r>
+        <w:t xml:space="preserve"> compare_opt</w:t>
+      </w:r>
+      <w:r>
+        <w:t xml:space="preserve"> &lt;</w:t>
+      </w:r>
+      <w:r>
+        <w:t>condition_const</w:t>
+      </w:r>
+      <w:r>
+        <w:t>&gt;</w:t>
+      </w:r>
+      <w:r>
+        <w:tab/>
+      </w:r>
+    </w:p>
+    <w:p>
+      <w:pPr>
+        <w:pStyle w:val="a3"/>
+        <w:tabs>
+          <w:tab w:val="left" w:pos="5318"/>
+        </w:tabs>
+        <w:ind w:left="360" w:firstLineChars="0" w:firstLine="0"/>
+        <w:rPr>
+          <w:rFonts w:hint="eastAsia"/>
+        </w:rPr>
+      </w:pPr>
+      <w:r>
+        <w:t>compare_opt = &gt; &lt; &gt;= &lt;= like</w:t>
+      </w:r>
+    </w:p>
+    <w:p>
+      <w:pPr>
+        <w:pStyle w:val="a3"/>
+        <w:tabs>
+          <w:tab w:val="left" w:pos="5318"/>
+        </w:tabs>
+        <w:ind w:left="360" w:firstLineChars="0" w:firstLine="0"/>
+        <w:rPr>
+          <w:rFonts w:hint="eastAsia"/>
+        </w:rPr>
+      </w:pPr>
+      <w:r>
+        <w:rPr>
+          <w:rFonts w:hint="eastAsia"/>
+        </w:rPr>
+        <w:t>ORDER BY</w:t>
+      </w:r>
+    </w:p>
+    <w:p>
+      <w:pPr>
+        <w:pStyle w:val="a3"/>
+        <w:tabs>
+          <w:tab w:val="left" w:pos="5318"/>
+        </w:tabs>
+        <w:ind w:left="360" w:firstLineChars="0" w:firstLine="0"/>
+        <w:rPr>
+          <w:rFonts w:hint="eastAsia"/>
+        </w:rPr>
+      </w:pPr>
+      <w:r>
+        <w:t>注</w:t>
+      </w:r>
+      <w:r>
+        <w:t>1</w:t>
+      </w:r>
+      <w:r>
+        <w:t>：小写为中间变量，大写为词法分析得到的终结</w:t>
+      </w:r>
+      <w:r>
+        <w:t>token</w:t>
+      </w:r>
+    </w:p>
+    <w:p>
+      <w:pPr>
+        <w:pStyle w:val="a3"/>
+        <w:tabs>
+          <w:tab w:val="left" w:pos="5318"/>
+        </w:tabs>
+        <w:ind w:left="360" w:firstLineChars="0" w:firstLine="0"/>
+        <w:rPr>
+          <w:rFonts w:hint="eastAsia"/>
+        </w:rPr>
+      </w:pPr>
+      <w:r>
+        <w:rPr>
+          <w:rFonts w:hint="eastAsia"/>
+        </w:rPr>
+        <w:t>注</w:t>
+      </w:r>
+      <w:r>
+        <w:rPr>
+          <w:rFonts w:hint="eastAsia"/>
+        </w:rPr>
+        <w:t>2</w:t>
+      </w:r>
+      <w:r>
+        <w:rPr>
+          <w:rFonts w:hint="eastAsia"/>
+        </w:rPr>
+        <w:t>：</w:t>
+      </w:r>
+      <w:r>
+        <w:rPr>
+          <w:rFonts w:hint="eastAsia"/>
+        </w:rPr>
+        <w:t>select</w:t>
+      </w:r>
+      <w:r>
+        <w:rPr>
+          <w:rFonts w:hint="eastAsia"/>
+        </w:rPr>
+        <w:t>语句要以分号作为结束</w:t>
       </w:r>
     </w:p>
     <w:p>
@@ -149,14 +1436,797 @@
     <w:p>
       <w:pPr>
         <w:pStyle w:val="a3"/>
+        <w:ind w:left="360" w:firstLineChars="0" w:firstLine="0"/>
+        <w:rPr>
+          <w:rFonts w:hint="eastAsia"/>
+        </w:rPr>
+      </w:pPr>
+      <w:r>
+        <w:rPr>
+          <w:rFonts w:hint="eastAsia"/>
+        </w:rPr>
+        <w:t>语法树形式</w:t>
+      </w:r>
+    </w:p>
+    <w:p>
+      <w:pPr>
+        <w:pStyle w:val="a3"/>
+        <w:numPr>
+          <w:ilvl w:val="0"/>
+          <w:numId w:val="6"/>
+        </w:numPr>
+        <w:suppressAutoHyphens/>
+        <w:ind w:firstLineChars="0"/>
+      </w:pPr>
+      <w:r>
+        <w:t>顶层语法树：用于连续执行多条</w:t>
+      </w:r>
+      <w:r>
+        <w:t>SQL</w:t>
+      </w:r>
+      <w:r>
+        <w:t>语句</w:t>
+      </w:r>
+    </w:p>
+    <w:p>
+      <w:pPr>
+        <w:jc w:val="center"/>
+      </w:pPr>
+      <w:r>
+        <w:rPr>
+          <w:noProof/>
+        </w:rPr>
+        <w:drawing>
+          <wp:inline distT="0" distB="0" distL="0" distR="0" wp14:anchorId="4F1D77AA" wp14:editId="3884A18E">
+            <wp:extent cx="3375025" cy="1206500"/>
+            <wp:effectExtent l="0" t="0" r="0" b="0"/>
+            <wp:docPr id="1" name="图片 1"/>
+            <wp:cNvGraphicFramePr>
+              <a:graphicFrameLocks xmlns:a="http://schemas.openxmlformats.org/drawingml/2006/main" noChangeAspect="1"/>
+            </wp:cNvGraphicFramePr>
+            <a:graphic xmlns:a="http://schemas.openxmlformats.org/drawingml/2006/main">
+              <a:graphicData uri="http://schemas.openxmlformats.org/drawingml/2006/picture">
+                <pic:pic xmlns:pic="http://schemas.openxmlformats.org/drawingml/2006/picture">
+                  <pic:nvPicPr>
+                    <pic:cNvPr id="1" name="图片 1"/>
+                    <pic:cNvPicPr>
+                      <a:picLocks noChangeAspect="1" noChangeArrowheads="1"/>
+                    </pic:cNvPicPr>
+                  </pic:nvPicPr>
+                  <pic:blipFill>
+                    <a:blip r:embed="rId6"/>
+                    <a:stretch>
+                      <a:fillRect/>
+                    </a:stretch>
+                  </pic:blipFill>
+                  <pic:spPr bwMode="auto">
+                    <a:xfrm>
+                      <a:off x="0" y="0"/>
+                      <a:ext cx="3375025" cy="1206500"/>
+                    </a:xfrm>
+                    <a:prstGeom prst="rect">
+                      <a:avLst/>
+                    </a:prstGeom>
+                    <a:noFill/>
+                    <a:ln w="9525">
+                      <a:noFill/>
+                      <a:miter lim="800000"/>
+                      <a:headEnd/>
+                      <a:tailEnd/>
+                    </a:ln>
+                  </pic:spPr>
+                </pic:pic>
+              </a:graphicData>
+            </a:graphic>
+          </wp:inline>
+        </w:drawing>
+      </w:r>
+    </w:p>
+    <w:p>
+      <w:pPr>
+        <w:pStyle w:val="a3"/>
+        <w:numPr>
+          <w:ilvl w:val="0"/>
+          <w:numId w:val="6"/>
+        </w:numPr>
+        <w:suppressAutoHyphens/>
+        <w:ind w:firstLineChars="0"/>
+      </w:pPr>
+      <w:r>
+        <w:t>CREATE</w:t>
+      </w:r>
+      <w:r>
+        <w:t>语句：</w:t>
+      </w:r>
+    </w:p>
+    <w:p>
+      <w:pPr>
+        <w:ind w:left="360"/>
+        <w:jc w:val="center"/>
+      </w:pPr>
+      <w:r>
+        <w:rPr>
+          <w:noProof/>
+        </w:rPr>
+        <w:drawing>
+          <wp:inline distT="0" distB="0" distL="0" distR="0" wp14:anchorId="53369489" wp14:editId="6FED1E57">
+            <wp:extent cx="4664710" cy="1295400"/>
+            <wp:effectExtent l="0" t="0" r="0" b="0"/>
+            <wp:docPr id="2" name="图片 17"/>
+            <wp:cNvGraphicFramePr>
+              <a:graphicFrameLocks xmlns:a="http://schemas.openxmlformats.org/drawingml/2006/main" noChangeAspect="1"/>
+            </wp:cNvGraphicFramePr>
+            <a:graphic xmlns:a="http://schemas.openxmlformats.org/drawingml/2006/main">
+              <a:graphicData uri="http://schemas.openxmlformats.org/drawingml/2006/picture">
+                <pic:pic xmlns:pic="http://schemas.openxmlformats.org/drawingml/2006/picture">
+                  <pic:nvPicPr>
+                    <pic:cNvPr id="2" name="图片 17"/>
+                    <pic:cNvPicPr>
+                      <a:picLocks noChangeAspect="1" noChangeArrowheads="1"/>
+                    </pic:cNvPicPr>
+                  </pic:nvPicPr>
+                  <pic:blipFill>
+                    <a:blip r:embed="rId7"/>
+                    <a:stretch>
+                      <a:fillRect/>
+                    </a:stretch>
+                  </pic:blipFill>
+                  <pic:spPr bwMode="auto">
+                    <a:xfrm>
+                      <a:off x="0" y="0"/>
+                      <a:ext cx="4664710" cy="1295400"/>
+                    </a:xfrm>
+                    <a:prstGeom prst="rect">
+                      <a:avLst/>
+                    </a:prstGeom>
+                    <a:noFill/>
+                    <a:ln w="9525">
+                      <a:noFill/>
+                      <a:miter lim="800000"/>
+                      <a:headEnd/>
+                      <a:tailEnd/>
+                    </a:ln>
+                  </pic:spPr>
+                </pic:pic>
+              </a:graphicData>
+            </a:graphic>
+          </wp:inline>
+        </w:drawing>
+      </w:r>
+    </w:p>
+    <w:p>
+      <w:pPr>
+        <w:pStyle w:val="a3"/>
+        <w:numPr>
+          <w:ilvl w:val="0"/>
+          <w:numId w:val="6"/>
+        </w:numPr>
+        <w:suppressAutoHyphens/>
+        <w:ind w:firstLineChars="0"/>
+      </w:pPr>
+      <w:r>
+        <w:t>DROP</w:t>
+      </w:r>
+      <w:r>
+        <w:t>语句：</w:t>
+      </w:r>
+    </w:p>
+    <w:p>
+      <w:pPr>
+        <w:jc w:val="center"/>
+      </w:pPr>
+      <w:r>
+        <w:rPr>
+          <w:noProof/>
+        </w:rPr>
+        <w:drawing>
+          <wp:inline distT="0" distB="0" distL="0" distR="0" wp14:anchorId="76B1CFE3" wp14:editId="1E81210B">
+            <wp:extent cx="1701800" cy="600710"/>
+            <wp:effectExtent l="0" t="0" r="0" b="0"/>
+            <wp:docPr id="3" name="图片 18"/>
+            <wp:cNvGraphicFramePr>
+              <a:graphicFrameLocks xmlns:a="http://schemas.openxmlformats.org/drawingml/2006/main" noChangeAspect="1"/>
+            </wp:cNvGraphicFramePr>
+            <a:graphic xmlns:a="http://schemas.openxmlformats.org/drawingml/2006/main">
+              <a:graphicData uri="http://schemas.openxmlformats.org/drawingml/2006/picture">
+                <pic:pic xmlns:pic="http://schemas.openxmlformats.org/drawingml/2006/picture">
+                  <pic:nvPicPr>
+                    <pic:cNvPr id="3" name="图片 18"/>
+                    <pic:cNvPicPr>
+                      <a:picLocks noChangeAspect="1" noChangeArrowheads="1"/>
+                    </pic:cNvPicPr>
+                  </pic:nvPicPr>
+                  <pic:blipFill>
+                    <a:blip r:embed="rId8"/>
+                    <a:stretch>
+                      <a:fillRect/>
+                    </a:stretch>
+                  </pic:blipFill>
+                  <pic:spPr bwMode="auto">
+                    <a:xfrm>
+                      <a:off x="0" y="0"/>
+                      <a:ext cx="1701800" cy="600710"/>
+                    </a:xfrm>
+                    <a:prstGeom prst="rect">
+                      <a:avLst/>
+                    </a:prstGeom>
+                    <a:noFill/>
+                    <a:ln w="9525">
+                      <a:noFill/>
+                      <a:miter lim="800000"/>
+                      <a:headEnd/>
+                      <a:tailEnd/>
+                    </a:ln>
+                  </pic:spPr>
+                </pic:pic>
+              </a:graphicData>
+            </a:graphic>
+          </wp:inline>
+        </w:drawing>
+      </w:r>
+    </w:p>
+    <w:p>
+      <w:pPr>
+        <w:pStyle w:val="a3"/>
+        <w:numPr>
+          <w:ilvl w:val="0"/>
+          <w:numId w:val="6"/>
+        </w:numPr>
+        <w:suppressAutoHyphens/>
+        <w:ind w:firstLineChars="0"/>
+      </w:pPr>
+      <w:r>
+        <w:t>INSERT</w:t>
+      </w:r>
+      <w:r>
+        <w:t>语句：</w:t>
+      </w:r>
+    </w:p>
+    <w:p>
+      <w:pPr>
+        <w:pStyle w:val="a3"/>
+        <w:ind w:firstLine="480"/>
+        <w:jc w:val="center"/>
+      </w:pPr>
+      <w:r>
+        <w:rPr>
+          <w:noProof/>
+        </w:rPr>
+        <w:drawing>
+          <wp:inline distT="0" distB="0" distL="0" distR="0" wp14:anchorId="5ADD53EC" wp14:editId="77E97606">
+            <wp:extent cx="4293870" cy="1584325"/>
+            <wp:effectExtent l="0" t="0" r="0" b="0"/>
+            <wp:docPr id="4" name="图片 19"/>
+            <wp:cNvGraphicFramePr>
+              <a:graphicFrameLocks xmlns:a="http://schemas.openxmlformats.org/drawingml/2006/main" noChangeAspect="1"/>
+            </wp:cNvGraphicFramePr>
+            <a:graphic xmlns:a="http://schemas.openxmlformats.org/drawingml/2006/main">
+              <a:graphicData uri="http://schemas.openxmlformats.org/drawingml/2006/picture">
+                <pic:pic xmlns:pic="http://schemas.openxmlformats.org/drawingml/2006/picture">
+                  <pic:nvPicPr>
+                    <pic:cNvPr id="4" name="图片 19"/>
+                    <pic:cNvPicPr>
+                      <a:picLocks noChangeAspect="1" noChangeArrowheads="1"/>
+                    </pic:cNvPicPr>
+                  </pic:nvPicPr>
+                  <pic:blipFill>
+                    <a:blip r:embed="rId9"/>
+                    <a:stretch>
+                      <a:fillRect/>
+                    </a:stretch>
+                  </pic:blipFill>
+                  <pic:spPr bwMode="auto">
+                    <a:xfrm>
+                      <a:off x="0" y="0"/>
+                      <a:ext cx="4293870" cy="1584325"/>
+                    </a:xfrm>
+                    <a:prstGeom prst="rect">
+                      <a:avLst/>
+                    </a:prstGeom>
+                    <a:noFill/>
+                    <a:ln w="9525">
+                      <a:noFill/>
+                      <a:miter lim="800000"/>
+                      <a:headEnd/>
+                      <a:tailEnd/>
+                    </a:ln>
+                  </pic:spPr>
+                </pic:pic>
+              </a:graphicData>
+            </a:graphic>
+          </wp:inline>
+        </w:drawing>
+      </w:r>
+    </w:p>
+    <w:p>
+      <w:pPr>
+        <w:pStyle w:val="a3"/>
+        <w:ind w:firstLine="480"/>
+        <w:jc w:val="center"/>
+      </w:pPr>
+    </w:p>
+    <w:p>
+      <w:pPr>
+        <w:pStyle w:val="a3"/>
+        <w:numPr>
+          <w:ilvl w:val="0"/>
+          <w:numId w:val="6"/>
+        </w:numPr>
+        <w:suppressAutoHyphens/>
+        <w:ind w:firstLineChars="0"/>
+      </w:pPr>
+      <w:r>
+        <w:t>DELETE</w:t>
+      </w:r>
+      <w:r>
+        <w:t>语句：</w:t>
+      </w:r>
+    </w:p>
+    <w:p>
+      <w:pPr>
+        <w:jc w:val="center"/>
+      </w:pPr>
+      <w:r>
+        <w:rPr>
+          <w:noProof/>
+        </w:rPr>
+        <w:drawing>
+          <wp:inline distT="0" distB="0" distL="0" distR="0" wp14:anchorId="5261B698" wp14:editId="09A6CD26">
+            <wp:extent cx="2260600" cy="740410"/>
+            <wp:effectExtent l="0" t="0" r="0" b="0"/>
+            <wp:docPr id="5" name="图片 20"/>
+            <wp:cNvGraphicFramePr>
+              <a:graphicFrameLocks xmlns:a="http://schemas.openxmlformats.org/drawingml/2006/main" noChangeAspect="1"/>
+            </wp:cNvGraphicFramePr>
+            <a:graphic xmlns:a="http://schemas.openxmlformats.org/drawingml/2006/main">
+              <a:graphicData uri="http://schemas.openxmlformats.org/drawingml/2006/picture">
+                <pic:pic xmlns:pic="http://schemas.openxmlformats.org/drawingml/2006/picture">
+                  <pic:nvPicPr>
+                    <pic:cNvPr id="5" name="图片 20"/>
+                    <pic:cNvPicPr>
+                      <a:picLocks noChangeAspect="1" noChangeArrowheads="1"/>
+                    </pic:cNvPicPr>
+                  </pic:nvPicPr>
+                  <pic:blipFill>
+                    <a:blip r:embed="rId10"/>
+                    <a:stretch>
+                      <a:fillRect/>
+                    </a:stretch>
+                  </pic:blipFill>
+                  <pic:spPr bwMode="auto">
+                    <a:xfrm>
+                      <a:off x="0" y="0"/>
+                      <a:ext cx="2260600" cy="740410"/>
+                    </a:xfrm>
+                    <a:prstGeom prst="rect">
+                      <a:avLst/>
+                    </a:prstGeom>
+                    <a:noFill/>
+                    <a:ln w="9525">
+                      <a:noFill/>
+                      <a:miter lim="800000"/>
+                      <a:headEnd/>
+                      <a:tailEnd/>
+                    </a:ln>
+                  </pic:spPr>
+                </pic:pic>
+              </a:graphicData>
+            </a:graphic>
+          </wp:inline>
+        </w:drawing>
+      </w:r>
+    </w:p>
+    <w:p>
+      <w:pPr>
+        <w:jc w:val="center"/>
+      </w:pPr>
+      <w:r>
+        <w:rPr>
+          <w:noProof/>
+        </w:rPr>
+        <w:drawing>
+          <wp:inline distT="0" distB="0" distL="0" distR="0" wp14:anchorId="5F18DBCE" wp14:editId="57B56618">
+            <wp:extent cx="5257800" cy="1500505"/>
+            <wp:effectExtent l="0" t="0" r="0" b="0"/>
+            <wp:docPr id="6" name="图片 22"/>
+            <wp:cNvGraphicFramePr>
+              <a:graphicFrameLocks xmlns:a="http://schemas.openxmlformats.org/drawingml/2006/main" noChangeAspect="1"/>
+            </wp:cNvGraphicFramePr>
+            <a:graphic xmlns:a="http://schemas.openxmlformats.org/drawingml/2006/main">
+              <a:graphicData uri="http://schemas.openxmlformats.org/drawingml/2006/picture">
+                <pic:pic xmlns:pic="http://schemas.openxmlformats.org/drawingml/2006/picture">
+                  <pic:nvPicPr>
+                    <pic:cNvPr id="6" name="图片 22"/>
+                    <pic:cNvPicPr>
+                      <a:picLocks noChangeAspect="1" noChangeArrowheads="1"/>
+                    </pic:cNvPicPr>
+                  </pic:nvPicPr>
+                  <pic:blipFill>
+                    <a:blip r:embed="rId11"/>
+                    <a:stretch>
+                      <a:fillRect/>
+                    </a:stretch>
+                  </pic:blipFill>
+                  <pic:spPr bwMode="auto">
+                    <a:xfrm>
+                      <a:off x="0" y="0"/>
+                      <a:ext cx="5257800" cy="1500505"/>
+                    </a:xfrm>
+                    <a:prstGeom prst="rect">
+                      <a:avLst/>
+                    </a:prstGeom>
+                    <a:noFill/>
+                    <a:ln w="9525">
+                      <a:noFill/>
+                      <a:miter lim="800000"/>
+                      <a:headEnd/>
+                      <a:tailEnd/>
+                    </a:ln>
+                  </pic:spPr>
+                </pic:pic>
+              </a:graphicData>
+            </a:graphic>
+          </wp:inline>
+        </w:drawing>
+      </w:r>
+    </w:p>
+    <w:p>
+      <w:pPr>
+        <w:pStyle w:val="a3"/>
+        <w:ind w:firstLine="480"/>
+        <w:jc w:val="center"/>
+      </w:pPr>
+    </w:p>
+    <w:p>
+      <w:pPr>
+        <w:pStyle w:val="a3"/>
+        <w:numPr>
+          <w:ilvl w:val="0"/>
+          <w:numId w:val="6"/>
+        </w:numPr>
+        <w:suppressAutoHyphens/>
+        <w:ind w:firstLineChars="0"/>
+      </w:pPr>
+      <w:r>
+        <w:t>SELECT</w:t>
+      </w:r>
+      <w:r>
+        <w:t>语句：</w:t>
+      </w:r>
+    </w:p>
+    <w:p>
+      <w:pPr>
+        <w:pStyle w:val="a3"/>
+        <w:ind w:left="720" w:firstLine="480"/>
+      </w:pPr>
+      <w:r>
+        <w:t>注：其中</w:t>
+      </w:r>
+      <w:r>
+        <w:t>where</w:t>
+      </w:r>
+      <w:r>
+        <w:t>语句与</w:t>
+      </w:r>
+      <w:r>
+        <w:t>delete</w:t>
+      </w:r>
+      <w:r>
+        <w:t>中类似，不赘述。</w:t>
+      </w:r>
+    </w:p>
+    <w:p>
+      <w:pPr>
+        <w:pStyle w:val="a3"/>
+        <w:ind w:firstLine="480"/>
+        <w:jc w:val="center"/>
+      </w:pPr>
+      <w:r>
+        <w:rPr>
+          <w:noProof/>
+        </w:rPr>
+        <w:drawing>
+          <wp:inline distT="0" distB="0" distL="0" distR="0" wp14:anchorId="651A9503" wp14:editId="47D37C51">
+            <wp:extent cx="2753360" cy="901700"/>
+            <wp:effectExtent l="0" t="0" r="0" b="0"/>
+            <wp:docPr id="7" name="图片 23"/>
+            <wp:cNvGraphicFramePr>
+              <a:graphicFrameLocks xmlns:a="http://schemas.openxmlformats.org/drawingml/2006/main" noChangeAspect="1"/>
+            </wp:cNvGraphicFramePr>
+            <a:graphic xmlns:a="http://schemas.openxmlformats.org/drawingml/2006/main">
+              <a:graphicData uri="http://schemas.openxmlformats.org/drawingml/2006/picture">
+                <pic:pic xmlns:pic="http://schemas.openxmlformats.org/drawingml/2006/picture">
+                  <pic:nvPicPr>
+                    <pic:cNvPr id="7" name="图片 23"/>
+                    <pic:cNvPicPr>
+                      <a:picLocks noChangeAspect="1" noChangeArrowheads="1"/>
+                    </pic:cNvPicPr>
+                  </pic:nvPicPr>
+                  <pic:blipFill>
+                    <a:blip r:embed="rId12"/>
+                    <a:stretch>
+                      <a:fillRect/>
+                    </a:stretch>
+                  </pic:blipFill>
+                  <pic:spPr bwMode="auto">
+                    <a:xfrm>
+                      <a:off x="0" y="0"/>
+                      <a:ext cx="2753360" cy="901700"/>
+                    </a:xfrm>
+                    <a:prstGeom prst="rect">
+                      <a:avLst/>
+                    </a:prstGeom>
+                    <a:noFill/>
+                    <a:ln w="9525">
+                      <a:noFill/>
+                      <a:miter lim="800000"/>
+                      <a:headEnd/>
+                      <a:tailEnd/>
+                    </a:ln>
+                  </pic:spPr>
+                </pic:pic>
+              </a:graphicData>
+            </a:graphic>
+          </wp:inline>
+        </w:drawing>
+      </w:r>
+    </w:p>
+    <w:p>
+      <w:pPr>
+        <w:pStyle w:val="a3"/>
+        <w:ind w:firstLine="480"/>
+        <w:jc w:val="center"/>
+      </w:pPr>
+      <w:r>
+        <w:rPr>
+          <w:noProof/>
+        </w:rPr>
+        <w:drawing>
+          <wp:inline distT="0" distB="0" distL="0" distR="0" wp14:anchorId="1754FC4E" wp14:editId="325FFDC0">
+            <wp:extent cx="4834255" cy="850265"/>
+            <wp:effectExtent l="0" t="0" r="0" b="0"/>
+            <wp:docPr id="8" name="图片 25"/>
+            <wp:cNvGraphicFramePr>
+              <a:graphicFrameLocks xmlns:a="http://schemas.openxmlformats.org/drawingml/2006/main" noChangeAspect="1"/>
+            </wp:cNvGraphicFramePr>
+            <a:graphic xmlns:a="http://schemas.openxmlformats.org/drawingml/2006/main">
+              <a:graphicData uri="http://schemas.openxmlformats.org/drawingml/2006/picture">
+                <pic:pic xmlns:pic="http://schemas.openxmlformats.org/drawingml/2006/picture">
+                  <pic:nvPicPr>
+                    <pic:cNvPr id="8" name="图片 25"/>
+                    <pic:cNvPicPr>
+                      <a:picLocks noChangeAspect="1" noChangeArrowheads="1"/>
+                    </pic:cNvPicPr>
+                  </pic:nvPicPr>
+                  <pic:blipFill>
+                    <a:blip r:embed="rId13"/>
+                    <a:stretch>
+                      <a:fillRect/>
+                    </a:stretch>
+                  </pic:blipFill>
+                  <pic:spPr bwMode="auto">
+                    <a:xfrm>
+                      <a:off x="0" y="0"/>
+                      <a:ext cx="4834255" cy="850265"/>
+                    </a:xfrm>
+                    <a:prstGeom prst="rect">
+                      <a:avLst/>
+                    </a:prstGeom>
+                    <a:noFill/>
+                    <a:ln w="9525">
+                      <a:noFill/>
+                      <a:miter lim="800000"/>
+                      <a:headEnd/>
+                      <a:tailEnd/>
+                    </a:ln>
+                  </pic:spPr>
+                </pic:pic>
+              </a:graphicData>
+            </a:graphic>
+          </wp:inline>
+        </w:drawing>
+      </w:r>
+    </w:p>
+    <w:p>
+      <w:pPr>
+        <w:pStyle w:val="a3"/>
+        <w:ind w:left="360" w:firstLineChars="0" w:firstLine="0"/>
+        <w:rPr>
+          <w:rFonts w:hint="eastAsia"/>
+        </w:rPr>
+      </w:pPr>
+      <w:r>
+        <w:rPr>
+          <w:rFonts w:hint="eastAsia"/>
+        </w:rPr>
+        <w:t>样例</w:t>
+      </w:r>
+      <w:r>
+        <w:rPr>
+          <w:rFonts w:hint="eastAsia"/>
+        </w:rPr>
+        <w:t>query</w:t>
+      </w:r>
+    </w:p>
+    <w:p>
+      <w:pPr>
+        <w:pStyle w:val="a3"/>
+        <w:ind w:left="360" w:firstLine="480"/>
+        <w:rPr>
+          <w:rFonts w:hint="eastAsia"/>
+        </w:rPr>
+      </w:pPr>
+      <w:r>
+        <w:rPr>
+          <w:rFonts w:hint="eastAsia"/>
+        </w:rPr>
+        <w:t xml:space="preserve">1. create table </w:t>
+      </w:r>
+    </w:p>
+    <w:p>
+      <w:pPr>
+        <w:pStyle w:val="a3"/>
+        <w:ind w:left="360" w:firstLine="480"/>
+        <w:rPr>
+          <w:rFonts w:hint="eastAsia"/>
+        </w:rPr>
+      </w:pPr>
+      <w:r>
+        <w:t>CREATE TABLE student (sid int, sname varchar(10), birth date)</w:t>
+      </w:r>
+    </w:p>
+    <w:p>
+      <w:pPr>
+        <w:pStyle w:val="a3"/>
+        <w:ind w:left="360" w:firstLine="480"/>
+        <w:rPr>
+          <w:rFonts w:hint="eastAsia"/>
+        </w:rPr>
+      </w:pPr>
+      <w:r>
+        <w:rPr>
+          <w:rFonts w:hint="eastAsia"/>
+        </w:rPr>
+        <w:t>2. drop table</w:t>
+      </w:r>
+    </w:p>
+    <w:p>
+      <w:pPr>
+        <w:pStyle w:val="a3"/>
+        <w:ind w:left="360" w:firstLine="480"/>
+        <w:rPr>
+          <w:rFonts w:hint="eastAsia"/>
+        </w:rPr>
+      </w:pPr>
+      <w:r>
+        <w:rPr>
+          <w:rFonts w:hint="eastAsia"/>
+        </w:rPr>
+        <w:t>DROP student</w:t>
+      </w:r>
+    </w:p>
+    <w:p>
+      <w:pPr>
+        <w:pStyle w:val="a3"/>
+        <w:ind w:left="360" w:firstLine="480"/>
+        <w:rPr>
+          <w:rFonts w:hint="eastAsia"/>
+        </w:rPr>
+      </w:pPr>
+      <w:r>
+        <w:rPr>
+          <w:rFonts w:hint="eastAsia"/>
+        </w:rPr>
+        <w:t>3</w:t>
+      </w:r>
+      <w:r>
+        <w:rPr>
+          <w:rFonts w:hint="eastAsia"/>
+        </w:rPr>
+        <w:t xml:space="preserve">. insert </w:t>
+      </w:r>
+    </w:p>
+    <w:p>
+      <w:pPr>
+        <w:pStyle w:val="a3"/>
+        <w:ind w:left="360" w:firstLine="480"/>
+      </w:pPr>
+      <w:r>
+        <w:t>INSERT INTO student VALUES (2015, "cc", 1993-12-11)</w:t>
+      </w:r>
+    </w:p>
+    <w:p>
+      <w:pPr>
+        <w:pStyle w:val="a3"/>
+        <w:ind w:left="360" w:firstLine="480"/>
+        <w:rPr>
+          <w:rFonts w:hint="eastAsia"/>
+        </w:rPr>
+      </w:pPr>
+      <w:r>
+        <w:rPr>
+          <w:rFonts w:hint="eastAsia"/>
+        </w:rPr>
+        <w:t>4</w:t>
+      </w:r>
+      <w:r>
+        <w:rPr>
+          <w:rFonts w:hint="eastAsia"/>
+        </w:rPr>
+        <w:t xml:space="preserve">. delete </w:t>
+      </w:r>
+    </w:p>
+    <w:p>
+      <w:pPr>
+        <w:pStyle w:val="a3"/>
+        <w:ind w:left="360" w:firstLine="480"/>
+        <w:rPr>
+          <w:rFonts w:hint="eastAsia"/>
+        </w:rPr>
+      </w:pPr>
+      <w:r>
+        <w:rPr>
+          <w:rFonts w:hint="eastAsia"/>
+        </w:rPr>
+        <w:t xml:space="preserve">DELETE * FROM student </w:t>
+      </w:r>
+    </w:p>
+    <w:p>
+      <w:pPr>
+        <w:pStyle w:val="a3"/>
+        <w:ind w:left="360" w:firstLine="480"/>
+        <w:rPr>
+          <w:rFonts w:hint="eastAsia"/>
+        </w:rPr>
+      </w:pPr>
+      <w:r>
+        <w:rPr>
+          <w:rFonts w:hint="eastAsia"/>
+        </w:rPr>
+        <w:t xml:space="preserve">DELETE FROM student WHERE sid=2015; </w:t>
+      </w:r>
+    </w:p>
+    <w:p>
+      <w:pPr>
+        <w:pStyle w:val="a3"/>
+        <w:ind w:left="360" w:firstLine="480"/>
+      </w:pPr>
+      <w:r>
+        <w:rPr>
+          <w:rFonts w:hint="eastAsia"/>
+        </w:rPr>
+        <w:t>5</w:t>
+      </w:r>
+      <w:r>
+        <w:t>. select</w:t>
+      </w:r>
+    </w:p>
+    <w:p>
+      <w:pPr>
+        <w:pStyle w:val="a3"/>
+        <w:ind w:left="360" w:firstLine="480"/>
+        <w:rPr>
+          <w:rFonts w:hint="eastAsia"/>
+        </w:rPr>
+      </w:pPr>
+      <w:r>
+        <w:rPr>
+          <w:rFonts w:hint="eastAsia"/>
+        </w:rPr>
+        <w:tab/>
+      </w:r>
+      <w:r>
+        <w:t>SELECT cusname, address FROM customer WHERE nationkey=13 AND custkey=2;</w:t>
+      </w:r>
+    </w:p>
+    <w:p>
+      <w:pPr>
+        <w:pStyle w:val="a3"/>
         <w:numPr>
           <w:ilvl w:val="0"/>
           <w:numId w:val="1"/>
         </w:numPr>
         <w:ind w:firstLineChars="0"/>
-        <w:rPr>
-          <w:rFonts w:hint="eastAsia"/>
-        </w:rPr>
       </w:pPr>
       <w:r>
         <w:rPr>
@@ -181,7 +2251,136 @@
         <w:rPr>
           <w:rFonts w:hint="eastAsia"/>
         </w:rPr>
-        <w:t>基于规则的</w:t>
+        <w:t>基于</w:t>
+      </w:r>
+      <w:r>
+        <w:rPr>
+          <w:rFonts w:hint="eastAsia"/>
+        </w:rPr>
+        <w:t>启发式</w:t>
+      </w:r>
+      <w:r>
+        <w:rPr>
+          <w:rFonts w:hint="eastAsia"/>
+        </w:rPr>
+        <w:t>规则的</w:t>
+      </w:r>
+      <w:r>
+        <w:rPr>
+          <w:rFonts w:hint="eastAsia"/>
+        </w:rPr>
+        <w:t>逻辑优化</w:t>
+      </w:r>
+    </w:p>
+    <w:p>
+      <w:pPr>
+        <w:pStyle w:val="a3"/>
+        <w:ind w:left="800" w:firstLineChars="0" w:firstLine="0"/>
+        <w:rPr>
+          <w:rFonts w:hint="eastAsia"/>
+        </w:rPr>
+      </w:pPr>
+      <w:r>
+        <w:rPr>
+          <w:rFonts w:hint="eastAsia"/>
+        </w:rPr>
+        <w:t>编译时进行优化</w:t>
+      </w:r>
+    </w:p>
+    <w:p>
+      <w:pPr>
+        <w:pStyle w:val="a3"/>
+        <w:ind w:left="800" w:firstLine="480"/>
+        <w:rPr>
+          <w:rFonts w:hint="eastAsia"/>
+        </w:rPr>
+      </w:pPr>
+      <w:r>
+        <w:rPr>
+          <w:rFonts w:hint="eastAsia"/>
+        </w:rPr>
+        <w:t>&lt;1&gt;</w:t>
+      </w:r>
+      <w:r>
+        <w:rPr>
+          <w:rFonts w:hint="eastAsia"/>
+        </w:rPr>
+        <w:t>选择下推</w:t>
+      </w:r>
+    </w:p>
+    <w:p>
+      <w:pPr>
+        <w:pStyle w:val="a3"/>
+        <w:ind w:left="800" w:firstLine="480"/>
+        <w:rPr>
+          <w:rFonts w:hint="eastAsia"/>
+        </w:rPr>
+      </w:pPr>
+      <w:r>
+        <w:rPr>
+          <w:rFonts w:hint="eastAsia"/>
+        </w:rPr>
+        <w:t>在投影操作之前，将选择操作下推到每个表，使得表的大小显著降低，再对选择后的数据进行连接等后续操作。</w:t>
+      </w:r>
+    </w:p>
+    <w:p>
+      <w:pPr>
+        <w:pStyle w:val="a3"/>
+        <w:ind w:left="800" w:firstLine="480"/>
+        <w:rPr>
+          <w:rFonts w:hint="eastAsia"/>
+        </w:rPr>
+      </w:pPr>
+      <w:r>
+        <w:rPr>
+          <w:rFonts w:hint="eastAsia"/>
+        </w:rPr>
+        <w:t>&lt;2&gt;</w:t>
+      </w:r>
+      <w:r>
+        <w:rPr>
+          <w:rFonts w:hint="eastAsia"/>
+        </w:rPr>
+        <w:t>投影下推</w:t>
+      </w:r>
+    </w:p>
+    <w:p>
+      <w:pPr>
+        <w:pStyle w:val="a3"/>
+        <w:ind w:left="800" w:firstLine="480"/>
+        <w:rPr>
+          <w:rFonts w:hint="eastAsia"/>
+        </w:rPr>
+      </w:pPr>
+      <w:r>
+        <w:rPr>
+          <w:rFonts w:hint="eastAsia"/>
+        </w:rPr>
+        <w:t>我们在查询分析时，查询数据字典，得到每一个表在后期操作所全部需要的属性（包括条件</w:t>
+      </w:r>
+      <w:r>
+        <w:rPr>
+          <w:rFonts w:hint="eastAsia"/>
+        </w:rPr>
+        <w:t>where</w:t>
+      </w:r>
+      <w:r>
+        <w:rPr>
+          <w:rFonts w:hint="eastAsia"/>
+        </w:rPr>
+        <w:t>语句中出现的属性和</w:t>
+      </w:r>
+      <w:r>
+        <w:rPr>
+          <w:rFonts w:hint="eastAsia"/>
+        </w:rPr>
+        <w:t>select</w:t>
+      </w:r>
+      <w:r>
+        <w:rPr>
+          <w:rFonts w:hint="eastAsia"/>
+        </w:rPr>
+        <w:t>的属性），对每个表都在这些属性上做出投影操作。这样可以降低表的大小。</w:t>
       </w:r>
     </w:p>
     <w:p>
@@ -202,6 +2401,227 @@
         </w:rPr>
         <w:t>基于代价的</w:t>
       </w:r>
+      <w:r>
+        <w:rPr>
+          <w:rFonts w:hint="eastAsia"/>
+        </w:rPr>
+        <w:t>物理优化</w:t>
+      </w:r>
+    </w:p>
+    <w:p>
+      <w:pPr>
+        <w:pStyle w:val="a3"/>
+        <w:ind w:left="800" w:firstLineChars="0" w:firstLine="0"/>
+        <w:rPr>
+          <w:rFonts w:hint="eastAsia"/>
+        </w:rPr>
+      </w:pPr>
+      <w:r>
+        <w:rPr>
+          <w:rFonts w:hint="eastAsia"/>
+        </w:rPr>
+        <w:t>查询执行时进行连接操作算法的选择</w:t>
+      </w:r>
+    </w:p>
+    <w:p>
+      <w:pPr>
+        <w:pStyle w:val="a3"/>
+        <w:ind w:left="800" w:firstLine="480"/>
+        <w:rPr>
+          <w:rFonts w:hint="eastAsia"/>
+        </w:rPr>
+      </w:pPr>
+      <w:r>
+        <w:rPr>
+          <w:rFonts w:hint="eastAsia"/>
+        </w:rPr>
+        <w:t>&lt;1</w:t>
+      </w:r>
+      <w:r>
+        <w:rPr>
+          <w:rFonts w:hint="eastAsia"/>
+        </w:rPr>
+        <w:t xml:space="preserve">&gt; </w:t>
+      </w:r>
+      <w:r>
+        <w:rPr>
+          <w:rFonts w:hint="eastAsia"/>
+        </w:rPr>
+        <w:t>如果至少一个表有</w:t>
+      </w:r>
+      <w:r>
+        <w:rPr>
+          <w:rFonts w:hint="eastAsia"/>
+        </w:rPr>
+        <w:t>索引，就选择</w:t>
+      </w:r>
+      <w:r>
+        <w:rPr>
+          <w:rFonts w:hint="eastAsia"/>
+        </w:rPr>
+        <w:t xml:space="preserve">index join </w:t>
+      </w:r>
+      <w:r>
+        <w:rPr>
+          <w:rFonts w:hint="eastAsia"/>
+        </w:rPr>
+        <w:t>连接方式</w:t>
+      </w:r>
+      <w:r>
+        <w:rPr>
+          <w:rFonts w:hint="eastAsia"/>
+        </w:rPr>
+        <w:t>，索引的表作为右表</w:t>
+      </w:r>
+    </w:p>
+    <w:p>
+      <w:pPr>
+        <w:pStyle w:val="a3"/>
+        <w:ind w:left="800" w:firstLine="480"/>
+        <w:rPr>
+          <w:rFonts w:hint="eastAsia"/>
+        </w:rPr>
+      </w:pPr>
+      <w:r>
+        <w:rPr>
+          <w:rFonts w:hint="eastAsia"/>
+        </w:rPr>
+        <w:t>&lt;2</w:t>
+      </w:r>
+      <w:r>
+        <w:rPr>
+          <w:rFonts w:hint="eastAsia"/>
+        </w:rPr>
+        <w:t xml:space="preserve">&gt; </w:t>
+      </w:r>
+      <w:r>
+        <w:rPr>
+          <w:rFonts w:hint="eastAsia"/>
+        </w:rPr>
+        <w:t>如果</w:t>
+      </w:r>
+      <w:r>
+        <w:rPr>
+          <w:rFonts w:hint="eastAsia"/>
+        </w:rPr>
+        <w:t>其中一个表</w:t>
+      </w:r>
+      <w:r>
+        <w:rPr>
+          <w:rFonts w:hint="eastAsia"/>
+        </w:rPr>
+        <w:t>数据量很大，就选择</w:t>
+      </w:r>
+      <w:r>
+        <w:rPr>
+          <w:rFonts w:hint="eastAsia"/>
+        </w:rPr>
+        <w:t xml:space="preserve">hash join </w:t>
+      </w:r>
+      <w:r>
+        <w:rPr>
+          <w:rFonts w:hint="eastAsia"/>
+        </w:rPr>
+        <w:t>连接方式</w:t>
+      </w:r>
+      <w:r>
+        <w:rPr>
+          <w:rFonts w:hint="eastAsia"/>
+        </w:rPr>
+        <w:t>，小表作左表，大表作右表</w:t>
+      </w:r>
+    </w:p>
+    <w:p>
+      <w:pPr>
+        <w:pStyle w:val="a3"/>
+        <w:ind w:left="800" w:firstLine="480"/>
+        <w:rPr>
+          <w:rFonts w:hint="eastAsia"/>
+        </w:rPr>
+      </w:pPr>
+      <w:r>
+        <w:rPr>
+          <w:rFonts w:hint="eastAsia"/>
+        </w:rPr>
+        <w:t>&lt;3</w:t>
+      </w:r>
+      <w:r>
+        <w:rPr>
+          <w:rFonts w:hint="eastAsia"/>
+        </w:rPr>
+        <w:t xml:space="preserve">&gt; </w:t>
+      </w:r>
+      <w:r>
+        <w:rPr>
+          <w:rFonts w:hint="eastAsia"/>
+        </w:rPr>
+        <w:t>如果数据量不是特别大，并且</w:t>
+      </w:r>
+      <w:r>
+        <w:rPr>
+          <w:rFonts w:hint="eastAsia"/>
+        </w:rPr>
+        <w:t>两表数据量差不多，就选择</w:t>
+      </w:r>
+      <w:r>
+        <w:rPr>
+          <w:rFonts w:hint="eastAsia"/>
+        </w:rPr>
+        <w:t xml:space="preserve">sort </w:t>
+      </w:r>
+      <w:r>
+        <w:rPr>
+          <w:rFonts w:hint="eastAsia"/>
+        </w:rPr>
+        <w:t>merge join</w:t>
+      </w:r>
+    </w:p>
+    <w:p>
+      <w:pPr>
+        <w:pStyle w:val="a3"/>
+        <w:ind w:left="800" w:firstLineChars="0" w:firstLine="0"/>
+        <w:rPr>
+          <w:rFonts w:hint="eastAsia"/>
+        </w:rPr>
+      </w:pPr>
+      <w:r>
+        <w:rPr>
+          <w:rFonts w:hint="eastAsia"/>
+        </w:rPr>
+        <w:tab/>
+      </w:r>
+      <w:r>
+        <w:rPr>
+          <w:rFonts w:hint="eastAsia"/>
+        </w:rPr>
+        <w:t>查询执行时进行</w:t>
+      </w:r>
+      <w:r>
+        <w:rPr>
+          <w:rFonts w:hint="eastAsia"/>
+        </w:rPr>
+        <w:t>filter</w:t>
+      </w:r>
+      <w:r>
+        <w:rPr>
+          <w:rFonts w:hint="eastAsia"/>
+        </w:rPr>
+        <w:t>操作算法的选择</w:t>
+      </w:r>
+      <w:r>
+        <w:rPr>
+          <w:rFonts w:hint="eastAsia"/>
+        </w:rPr>
+        <w:t>？排序算法的选择？</w:t>
+      </w:r>
+      <w:bookmarkStart w:id="0" w:name="_GoBack"/>
+      <w:bookmarkEnd w:id="0"/>
+    </w:p>
+    <w:p>
+      <w:pPr>
+        <w:pStyle w:val="a3"/>
+        <w:ind w:left="800" w:firstLineChars="0" w:firstLine="0"/>
+      </w:pPr>
     </w:p>
     <w:p>
       <w:pPr>
@@ -211,9 +2631,6 @@
           <w:numId w:val="1"/>
         </w:numPr>
         <w:ind w:firstLineChars="0"/>
-        <w:rPr>
-          <w:rFonts w:hint="eastAsia"/>
-        </w:rPr>
       </w:pPr>
       <w:r>
         <w:rPr>
@@ -230,9 +2647,6 @@
           <w:numId w:val="1"/>
         </w:numPr>
         <w:ind w:firstLineChars="0"/>
-        <w:rPr>
-          <w:rFonts w:hint="eastAsia"/>
-        </w:rPr>
       </w:pPr>
       <w:r>
         <w:rPr>
@@ -249,9 +2663,6 @@
           <w:numId w:val="1"/>
         </w:numPr>
         <w:ind w:firstLineChars="0"/>
-        <w:rPr>
-          <w:rFonts w:hint="eastAsia"/>
-        </w:rPr>
       </w:pPr>
       <w:r>
         <w:rPr>
@@ -268,9 +2679,6 @@
           <w:numId w:val="1"/>
         </w:numPr>
         <w:ind w:firstLineChars="0"/>
-        <w:rPr>
-          <w:rFonts w:hint="eastAsia"/>
-        </w:rPr>
       </w:pPr>
       <w:r>
         <w:rPr>
@@ -287,32 +2695,19 @@
           <w:numId w:val="1"/>
         </w:numPr>
         <w:ind w:firstLineChars="0"/>
-        <w:rPr>
-          <w:rFonts w:hint="eastAsia"/>
-        </w:rPr>
-      </w:pPr>
-      <w:proofErr w:type="gramStart"/>
-      <w:r>
-        <w:rPr>
-          <w:rFonts w:hint="eastAsia"/>
-        </w:rPr>
-        <w:t>cursor</w:t>
-      </w:r>
-      <w:proofErr w:type="gramEnd"/>
-      <w:r>
-        <w:rPr>
-          <w:rFonts w:hint="eastAsia"/>
-        </w:rPr>
-        <w:t xml:space="preserve"> </w:t>
-      </w:r>
-      <w:proofErr w:type="spellStart"/>
+      </w:pPr>
+      <w:r>
+        <w:rPr>
+          <w:rFonts w:hint="eastAsia"/>
+        </w:rPr>
+        <w:t xml:space="preserve">cursor </w:t>
+      </w:r>
       <w:r>
         <w:rPr>
           <w:rFonts w:hint="eastAsia"/>
         </w:rPr>
         <w:t>datadictionary</w:t>
       </w:r>
-      <w:proofErr w:type="spellEnd"/>
     </w:p>
     <w:p>
       <w:pPr>
@@ -322,23 +2717,12 @@
           <w:numId w:val="1"/>
         </w:numPr>
         <w:ind w:firstLineChars="0"/>
-        <w:rPr>
-          <w:rFonts w:hint="eastAsia"/>
-        </w:rPr>
-      </w:pPr>
-      <w:proofErr w:type="gramStart"/>
-      <w:r>
-        <w:rPr>
-          <w:rFonts w:hint="eastAsia"/>
-        </w:rPr>
-        <w:t>create</w:t>
-      </w:r>
-      <w:proofErr w:type="gramEnd"/>
-      <w:r>
-        <w:rPr>
-          <w:rFonts w:hint="eastAsia"/>
-        </w:rPr>
-        <w:t xml:space="preserve"> insert delete drop</w:t>
+      </w:pPr>
+      <w:r>
+        <w:rPr>
+          <w:rFonts w:hint="eastAsia"/>
+        </w:rPr>
+        <w:t>create insert delete drop</w:t>
       </w:r>
     </w:p>
     <w:p>
@@ -349,43 +2733,28 @@
           <w:numId w:val="1"/>
         </w:numPr>
         <w:ind w:firstLineChars="0"/>
-        <w:rPr>
-          <w:rFonts w:hint="eastAsia"/>
-        </w:rPr>
-      </w:pPr>
-      <w:proofErr w:type="gramStart"/>
+      </w:pPr>
       <w:r>
         <w:rPr>
           <w:rFonts w:hint="eastAsia"/>
         </w:rPr>
         <w:t>select</w:t>
       </w:r>
-      <w:proofErr w:type="gramEnd"/>
       <w:r>
         <w:t xml:space="preserve">: </w:t>
       </w:r>
-      <w:proofErr w:type="spellStart"/>
       <w:r>
         <w:rPr>
           <w:rFonts w:hint="eastAsia"/>
         </w:rPr>
         <w:t>tablescan</w:t>
       </w:r>
-      <w:proofErr w:type="spellEnd"/>
-      <w:r>
-        <w:rPr>
-          <w:rFonts w:hint="eastAsia"/>
-        </w:rPr>
-        <w:t xml:space="preserve"> </w:t>
-      </w:r>
-      <w:proofErr w:type="spellStart"/>
-      <w:r>
-        <w:rPr>
-          <w:rFonts w:hint="eastAsia"/>
-        </w:rPr>
-        <w:t>indexscan</w:t>
-      </w:r>
-      <w:proofErr w:type="spellEnd"/>
+      <w:r>
+        <w:rPr>
+          <w:rFonts w:hint="eastAsia"/>
+        </w:rPr>
+        <w:t xml:space="preserve"> indexscan</w:t>
+      </w:r>
       <w:r>
         <w:rPr>
           <w:rFonts w:hint="eastAsia"/>
@@ -407,9 +2776,6 @@
           <w:numId w:val="1"/>
         </w:numPr>
         <w:ind w:firstLineChars="0"/>
-        <w:rPr>
-          <w:rFonts w:hint="eastAsia"/>
-        </w:rPr>
       </w:pPr>
       <w:r>
         <w:rPr>
@@ -417,23 +2783,29 @@
         </w:rPr>
         <w:t>查询执行</w:t>
       </w:r>
+      <w:r>
+        <w:rPr>
+          <w:rFonts w:hint="eastAsia"/>
+        </w:rPr>
+        <w:t>：流水线，</w:t>
+      </w:r>
+      <w:r>
+        <w:rPr>
+          <w:rFonts w:hint="eastAsia"/>
+        </w:rPr>
+        <w:t>push</w:t>
+      </w:r>
     </w:p>
     <w:p>
       <w:pPr>
         <w:pStyle w:val="a3"/>
         <w:ind w:firstLineChars="0" w:firstLine="0"/>
-        <w:rPr>
-          <w:rFonts w:hint="eastAsia"/>
-        </w:rPr>
       </w:pPr>
     </w:p>
     <w:p>
       <w:pPr>
         <w:pStyle w:val="a3"/>
         <w:ind w:firstLineChars="0" w:firstLine="0"/>
-        <w:rPr>
-          <w:rFonts w:hint="eastAsia"/>
-        </w:rPr>
       </w:pPr>
       <w:r>
         <w:rPr>
@@ -446,9 +2818,6 @@
       <w:pPr>
         <w:pStyle w:val="a3"/>
         <w:ind w:firstLineChars="0" w:firstLine="0"/>
-        <w:rPr>
-          <w:rFonts w:hint="eastAsia"/>
-        </w:rPr>
       </w:pPr>
       <w:r>
         <w:rPr>
@@ -461,9 +2830,6 @@
       <w:pPr>
         <w:pStyle w:val="a3"/>
         <w:ind w:firstLineChars="0" w:firstLine="0"/>
-        <w:rPr>
-          <w:rFonts w:hint="eastAsia"/>
-        </w:rPr>
       </w:pPr>
       <w:r>
         <w:rPr>
@@ -476,9 +2842,6 @@
       <w:pPr>
         <w:pStyle w:val="a3"/>
         <w:ind w:firstLineChars="0" w:firstLine="0"/>
-        <w:rPr>
-          <w:rFonts w:hint="eastAsia"/>
-        </w:rPr>
       </w:pPr>
       <w:r>
         <w:rPr>
@@ -491,18 +2854,12 @@
       <w:pPr>
         <w:pStyle w:val="a3"/>
         <w:ind w:firstLineChars="0" w:firstLine="0"/>
-        <w:rPr>
-          <w:rFonts w:hint="eastAsia"/>
-        </w:rPr>
       </w:pPr>
     </w:p>
     <w:p>
       <w:pPr>
         <w:pStyle w:val="a3"/>
         <w:ind w:firstLineChars="0" w:firstLine="0"/>
-        <w:rPr>
-          <w:rFonts w:hint="eastAsia"/>
-        </w:rPr>
       </w:pPr>
       <w:r>
         <w:rPr>
@@ -512,32 +2869,14 @@
       </w:r>
     </w:p>
     <w:p>
-      <w:pPr>
-        <w:rPr>
-          <w:rFonts w:hint="eastAsia"/>
-        </w:rPr>
-      </w:pPr>
-      <w:r>
-        <w:rPr>
-          <w:rFonts w:hint="eastAsia"/>
-        </w:rPr>
-        <w:t>＊＊＊＊＊</w:t>
-      </w:r>
-      <w:bookmarkStart w:id="0" w:name="_GoBack"/>
-      <w:bookmarkEnd w:id="0"/>
-      <w:r>
-        <w:rPr>
-          <w:rFonts w:hint="eastAsia"/>
-        </w:rPr>
-        <w:t>＊＊＊＊</w:t>
-      </w:r>
-    </w:p>
-    <w:p>
-      <w:pPr>
-        <w:rPr>
-          <w:rFonts w:hint="eastAsia"/>
-        </w:rPr>
-      </w:pPr>
+      <w:r>
+        <w:rPr>
+          <w:rFonts w:hint="eastAsia"/>
+        </w:rPr>
+        <w:t>＊＊＊＊＊＊＊＊＊</w:t>
+      </w:r>
+    </w:p>
+    <w:p>
       <w:r>
         <w:rPr>
           <w:rFonts w:hint="eastAsia"/>
@@ -558,11 +2897,6 @@
       </w:r>
     </w:p>
     <w:p>
-      <w:pPr>
-        <w:rPr>
-          <w:rFonts w:hint="eastAsia"/>
-        </w:rPr>
-      </w:pPr>
       <w:r>
         <w:rPr>
           <w:rFonts w:hint="eastAsia"/>
@@ -583,6 +2917,291 @@
 <file path=word/numbering.xml><?xml version="1.0" encoding="utf-8"?>
 <w:numbering xmlns:wpc="http://schemas.microsoft.com/office/word/2010/wordprocessingCanvas" xmlns:mo="http://schemas.microsoft.com/office/mac/office/2008/main" xmlns:mc="http://schemas.openxmlformats.org/markup-compatibility/2006" xmlns:mv="urn:schemas-microsoft-com:mac:vml" xmlns:o="urn:schemas-microsoft-com:office:office" xmlns:r="http://schemas.openxmlformats.org/officeDocument/2006/relationships" xmlns:m="http://schemas.openxmlformats.org/officeDocument/2006/math" xmlns:v="urn:schemas-microsoft-com:vml" xmlns:wp14="http://schemas.microsoft.com/office/word/2010/wordprocessingDrawing" xmlns:wp="http://schemas.openxmlformats.org/drawingml/2006/wordprocessingDrawing" xmlns:w10="urn:schemas-microsoft-com:office:word" xmlns:w="http://schemas.openxmlformats.org/wordprocessingml/2006/main" xmlns:w14="http://schemas.microsoft.com/office/word/2010/wordml" xmlns:wpg="http://schemas.microsoft.com/office/word/2010/wordprocessingGroup" xmlns:wpi="http://schemas.microsoft.com/office/word/2010/wordprocessingInk" xmlns:wne="http://schemas.microsoft.com/office/word/2006/wordml" xmlns:wps="http://schemas.microsoft.com/office/word/2010/wordprocessingShape" mc:Ignorable="w14 wp14">
   <w:abstractNum w:abstractNumId="0">
+    <w:nsid w:val="03A45A74"/>
+    <w:multiLevelType w:val="multilevel"/>
+    <w:tmpl w:val="CFF6CEC4"/>
+    <w:lvl w:ilvl="0">
+      <w:start w:val="1"/>
+      <w:numFmt w:val="decimal"/>
+      <w:lvlText w:val="%1)"/>
+      <w:lvlJc w:val="left"/>
+      <w:pPr>
+        <w:ind w:left="720" w:hanging="360"/>
+      </w:pPr>
+    </w:lvl>
+    <w:lvl w:ilvl="1">
+      <w:start w:val="1"/>
+      <w:numFmt w:val="lowerLetter"/>
+      <w:lvlText w:val="%2)"/>
+      <w:lvlJc w:val="left"/>
+      <w:pPr>
+        <w:ind w:left="1200" w:hanging="420"/>
+      </w:pPr>
+    </w:lvl>
+    <w:lvl w:ilvl="2">
+      <w:start w:val="1"/>
+      <w:numFmt w:val="lowerRoman"/>
+      <w:lvlText w:val="%3."/>
+      <w:lvlJc w:val="right"/>
+      <w:pPr>
+        <w:ind w:left="1620" w:hanging="420"/>
+      </w:pPr>
+    </w:lvl>
+    <w:lvl w:ilvl="3">
+      <w:start w:val="1"/>
+      <w:numFmt w:val="decimal"/>
+      <w:lvlText w:val="%4."/>
+      <w:lvlJc w:val="left"/>
+      <w:pPr>
+        <w:ind w:left="2040" w:hanging="420"/>
+      </w:pPr>
+    </w:lvl>
+    <w:lvl w:ilvl="4">
+      <w:start w:val="1"/>
+      <w:numFmt w:val="lowerLetter"/>
+      <w:lvlText w:val="%5)"/>
+      <w:lvlJc w:val="left"/>
+      <w:pPr>
+        <w:ind w:left="2460" w:hanging="420"/>
+      </w:pPr>
+    </w:lvl>
+    <w:lvl w:ilvl="5">
+      <w:start w:val="1"/>
+      <w:numFmt w:val="lowerRoman"/>
+      <w:lvlText w:val="%6."/>
+      <w:lvlJc w:val="right"/>
+      <w:pPr>
+        <w:ind w:left="2880" w:hanging="420"/>
+      </w:pPr>
+    </w:lvl>
+    <w:lvl w:ilvl="6">
+      <w:start w:val="1"/>
+      <w:numFmt w:val="decimal"/>
+      <w:lvlText w:val="%7."/>
+      <w:lvlJc w:val="left"/>
+      <w:pPr>
+        <w:ind w:left="3300" w:hanging="420"/>
+      </w:pPr>
+    </w:lvl>
+    <w:lvl w:ilvl="7">
+      <w:start w:val="1"/>
+      <w:numFmt w:val="lowerLetter"/>
+      <w:lvlText w:val="%8)"/>
+      <w:lvlJc w:val="left"/>
+      <w:pPr>
+        <w:ind w:left="3720" w:hanging="420"/>
+      </w:pPr>
+    </w:lvl>
+    <w:lvl w:ilvl="8">
+      <w:start w:val="1"/>
+      <w:numFmt w:val="lowerRoman"/>
+      <w:lvlText w:val="%9."/>
+      <w:lvlJc w:val="right"/>
+      <w:pPr>
+        <w:ind w:left="4140" w:hanging="420"/>
+      </w:pPr>
+    </w:lvl>
+  </w:abstractNum>
+  <w:abstractNum w:abstractNumId="1">
+    <w:nsid w:val="10803E25"/>
+    <w:multiLevelType w:val="multilevel"/>
+    <w:tmpl w:val="85C457F0"/>
+    <w:lvl w:ilvl="0">
+      <w:start w:val="1"/>
+      <w:numFmt w:val="decimal"/>
+      <w:lvlText w:val="%1."/>
+      <w:lvlJc w:val="left"/>
+      <w:pPr>
+        <w:ind w:left="360" w:hanging="360"/>
+      </w:pPr>
+    </w:lvl>
+    <w:lvl w:ilvl="1">
+      <w:start w:val="1"/>
+      <w:numFmt w:val="lowerLetter"/>
+      <w:lvlText w:val="%2)"/>
+      <w:lvlJc w:val="left"/>
+      <w:pPr>
+        <w:ind w:left="840" w:hanging="420"/>
+      </w:pPr>
+    </w:lvl>
+    <w:lvl w:ilvl="2">
+      <w:start w:val="1"/>
+      <w:numFmt w:val="lowerRoman"/>
+      <w:lvlText w:val="%3."/>
+      <w:lvlJc w:val="right"/>
+      <w:pPr>
+        <w:ind w:left="1260" w:hanging="420"/>
+      </w:pPr>
+    </w:lvl>
+    <w:lvl w:ilvl="3">
+      <w:start w:val="1"/>
+      <w:numFmt w:val="decimal"/>
+      <w:lvlText w:val="%4."/>
+      <w:lvlJc w:val="left"/>
+      <w:pPr>
+        <w:ind w:left="1680" w:hanging="420"/>
+      </w:pPr>
+    </w:lvl>
+    <w:lvl w:ilvl="4">
+      <w:start w:val="1"/>
+      <w:numFmt w:val="lowerLetter"/>
+      <w:lvlText w:val="%5)"/>
+      <w:lvlJc w:val="left"/>
+      <w:pPr>
+        <w:ind w:left="2100" w:hanging="420"/>
+      </w:pPr>
+    </w:lvl>
+    <w:lvl w:ilvl="5">
+      <w:start w:val="1"/>
+      <w:numFmt w:val="lowerRoman"/>
+      <w:lvlText w:val="%6."/>
+      <w:lvlJc w:val="right"/>
+      <w:pPr>
+        <w:ind w:left="2520" w:hanging="420"/>
+      </w:pPr>
+    </w:lvl>
+    <w:lvl w:ilvl="6">
+      <w:start w:val="1"/>
+      <w:numFmt w:val="decimal"/>
+      <w:lvlText w:val="%7."/>
+      <w:lvlJc w:val="left"/>
+      <w:pPr>
+        <w:ind w:left="2940" w:hanging="420"/>
+      </w:pPr>
+    </w:lvl>
+    <w:lvl w:ilvl="7">
+      <w:start w:val="1"/>
+      <w:numFmt w:val="lowerLetter"/>
+      <w:lvlText w:val="%8)"/>
+      <w:lvlJc w:val="left"/>
+      <w:pPr>
+        <w:ind w:left="3360" w:hanging="420"/>
+      </w:pPr>
+    </w:lvl>
+    <w:lvl w:ilvl="8">
+      <w:start w:val="1"/>
+      <w:numFmt w:val="lowerRoman"/>
+      <w:lvlText w:val="%9."/>
+      <w:lvlJc w:val="right"/>
+      <w:pPr>
+        <w:ind w:left="3780" w:hanging="420"/>
+      </w:pPr>
+    </w:lvl>
+  </w:abstractNum>
+  <w:abstractNum w:abstractNumId="2">
+    <w:nsid w:val="151B5D44"/>
+    <w:multiLevelType w:val="multilevel"/>
+    <w:tmpl w:val="94DC516C"/>
+    <w:lvl w:ilvl="0">
+      <w:start w:val="1"/>
+      <w:numFmt w:val="bullet"/>
+      <w:lvlText w:val="·"/>
+      <w:lvlJc w:val="left"/>
+      <w:pPr>
+        <w:ind w:left="720" w:hanging="360"/>
+      </w:pPr>
+      <w:rPr>
+        <w:rFonts w:ascii="宋体" w:hAnsi="宋体" w:cs="宋体" w:hint="default"/>
+      </w:rPr>
+    </w:lvl>
+    <w:lvl w:ilvl="1">
+      <w:start w:val="1"/>
+      <w:numFmt w:val="bullet"/>
+      <w:lvlText w:val="·"/>
+      <w:lvlJc w:val="left"/>
+      <w:pPr>
+        <w:ind w:left="1200" w:hanging="420"/>
+      </w:pPr>
+      <w:rPr>
+        <w:rFonts w:ascii="宋体" w:hAnsi="宋体" w:cs="宋体" w:hint="default"/>
+      </w:rPr>
+    </w:lvl>
+    <w:lvl w:ilvl="2">
+      <w:start w:val="1"/>
+      <w:numFmt w:val="bullet"/>
+      <w:lvlText w:val=""/>
+      <w:lvlJc w:val="left"/>
+      <w:pPr>
+        <w:ind w:left="1620" w:hanging="420"/>
+      </w:pPr>
+      <w:rPr>
+        <w:rFonts w:ascii="Wingdings" w:hAnsi="Wingdings" w:cs="Wingdings" w:hint="default"/>
+      </w:rPr>
+    </w:lvl>
+    <w:lvl w:ilvl="3">
+      <w:start w:val="1"/>
+      <w:numFmt w:val="bullet"/>
+      <w:lvlText w:val=""/>
+      <w:lvlJc w:val="left"/>
+      <w:pPr>
+        <w:ind w:left="2040" w:hanging="420"/>
+      </w:pPr>
+      <w:rPr>
+        <w:rFonts w:ascii="Wingdings" w:hAnsi="Wingdings" w:cs="Wingdings" w:hint="default"/>
+      </w:rPr>
+    </w:lvl>
+    <w:lvl w:ilvl="4">
+      <w:start w:val="1"/>
+      <w:numFmt w:val="bullet"/>
+      <w:lvlText w:val=""/>
+      <w:lvlJc w:val="left"/>
+      <w:pPr>
+        <w:ind w:left="2460" w:hanging="420"/>
+      </w:pPr>
+      <w:rPr>
+        <w:rFonts w:ascii="Wingdings" w:hAnsi="Wingdings" w:cs="Wingdings" w:hint="default"/>
+      </w:rPr>
+    </w:lvl>
+    <w:lvl w:ilvl="5">
+      <w:start w:val="1"/>
+      <w:numFmt w:val="bullet"/>
+      <w:lvlText w:val=""/>
+      <w:lvlJc w:val="left"/>
+      <w:pPr>
+        <w:ind w:left="2880" w:hanging="420"/>
+      </w:pPr>
+      <w:rPr>
+        <w:rFonts w:ascii="Wingdings" w:hAnsi="Wingdings" w:cs="Wingdings" w:hint="default"/>
+      </w:rPr>
+    </w:lvl>
+    <w:lvl w:ilvl="6">
+      <w:start w:val="1"/>
+      <w:numFmt w:val="bullet"/>
+      <w:lvlText w:val=""/>
+      <w:lvlJc w:val="left"/>
+      <w:pPr>
+        <w:ind w:left="3300" w:hanging="420"/>
+      </w:pPr>
+      <w:rPr>
+        <w:rFonts w:ascii="Wingdings" w:hAnsi="Wingdings" w:cs="Wingdings" w:hint="default"/>
+      </w:rPr>
+    </w:lvl>
+    <w:lvl w:ilvl="7">
+      <w:start w:val="1"/>
+      <w:numFmt w:val="bullet"/>
+      <w:lvlText w:val=""/>
+      <w:lvlJc w:val="left"/>
+      <w:pPr>
+        <w:ind w:left="3720" w:hanging="420"/>
+      </w:pPr>
+      <w:rPr>
+        <w:rFonts w:ascii="Wingdings" w:hAnsi="Wingdings" w:cs="Wingdings" w:hint="default"/>
+      </w:rPr>
+    </w:lvl>
+    <w:lvl w:ilvl="8">
+      <w:start w:val="1"/>
+      <w:numFmt w:val="bullet"/>
+      <w:lvlText w:val=""/>
+      <w:lvlJc w:val="left"/>
+      <w:pPr>
+        <w:ind w:left="4140" w:hanging="420"/>
+      </w:pPr>
+      <w:rPr>
+        <w:rFonts w:ascii="Wingdings" w:hAnsi="Wingdings" w:cs="Wingdings" w:hint="default"/>
+      </w:rPr>
+    </w:lvl>
+  </w:abstractNum>
+  <w:abstractNum w:abstractNumId="3">
     <w:nsid w:val="24550994"/>
     <w:multiLevelType w:val="hybridMultilevel"/>
     <w:tmpl w:val="00C61BEA"/>
@@ -695,7 +3314,7 @@
       </w:rPr>
     </w:lvl>
   </w:abstractNum>
-  <w:abstractNum w:abstractNumId="1">
+  <w:abstractNum w:abstractNumId="4">
     <w:nsid w:val="4F0E0BF8"/>
     <w:multiLevelType w:val="multilevel"/>
     <w:tmpl w:val="8CFE85F0"/>
@@ -816,7 +3435,7 @@
       </w:rPr>
     </w:lvl>
   </w:abstractNum>
-  <w:abstractNum w:abstractNumId="2">
+  <w:abstractNum w:abstractNumId="5">
     <w:nsid w:val="695C34DB"/>
     <w:multiLevelType w:val="hybridMultilevel"/>
     <w:tmpl w:val="E8523E94"/>
@@ -930,13 +3549,22 @@
     </w:lvl>
   </w:abstractNum>
   <w:num w:numId="1">
+    <w:abstractNumId w:val="4"/>
+  </w:num>
+  <w:num w:numId="2">
+    <w:abstractNumId w:val="3"/>
+  </w:num>
+  <w:num w:numId="3">
+    <w:abstractNumId w:val="5"/>
+  </w:num>
+  <w:num w:numId="4">
     <w:abstractNumId w:val="1"/>
   </w:num>
-  <w:num w:numId="2">
+  <w:num w:numId="5">
+    <w:abstractNumId w:val="2"/>
+  </w:num>
+  <w:num w:numId="6">
     <w:abstractNumId w:val="0"/>
-  </w:num>
-  <w:num w:numId="3">
-    <w:abstractNumId w:val="2"/>
   </w:num>
 </w:numbering>
 </file>
@@ -1139,6 +3767,56 @@
       <w:ind w:firstLineChars="200" w:firstLine="420"/>
     </w:pPr>
   </w:style>
+  <w:style w:type="table" w:styleId="a4">
+    <w:name w:val="Table Grid"/>
+    <w:basedOn w:val="a1"/>
+    <w:uiPriority w:val="59"/>
+    <w:rsid w:val="00D14A7C"/>
+    <w:tblPr>
+      <w:tblInd w:w="0" w:type="dxa"/>
+      <w:tblBorders>
+        <w:top w:val="single" w:sz="4" w:space="0" w:color="auto"/>
+        <w:left w:val="single" w:sz="4" w:space="0" w:color="auto"/>
+        <w:bottom w:val="single" w:sz="4" w:space="0" w:color="auto"/>
+        <w:right w:val="single" w:sz="4" w:space="0" w:color="auto"/>
+        <w:insideH w:val="single" w:sz="4" w:space="0" w:color="auto"/>
+        <w:insideV w:val="single" w:sz="4" w:space="0" w:color="auto"/>
+      </w:tblBorders>
+      <w:tblCellMar>
+        <w:top w:w="0" w:type="dxa"/>
+        <w:left w:w="108" w:type="dxa"/>
+        <w:bottom w:w="0" w:type="dxa"/>
+        <w:right w:w="108" w:type="dxa"/>
+      </w:tblCellMar>
+    </w:tblPr>
+  </w:style>
+  <w:style w:type="paragraph" w:styleId="a5">
+    <w:name w:val="Balloon Text"/>
+    <w:basedOn w:val="a"/>
+    <w:link w:val="a6"/>
+    <w:uiPriority w:val="99"/>
+    <w:semiHidden/>
+    <w:unhideWhenUsed/>
+    <w:rsid w:val="00D42496"/>
+    <w:rPr>
+      <w:rFonts w:ascii="Heiti SC Light" w:eastAsia="Heiti SC Light"/>
+      <w:sz w:val="18"/>
+      <w:szCs w:val="18"/>
+    </w:rPr>
+  </w:style>
+  <w:style w:type="character" w:customStyle="1" w:styleId="a6">
+    <w:name w:val="批注框文本字符"/>
+    <w:basedOn w:val="a0"/>
+    <w:link w:val="a5"/>
+    <w:uiPriority w:val="99"/>
+    <w:semiHidden/>
+    <w:rsid w:val="00D42496"/>
+    <w:rPr>
+      <w:rFonts w:ascii="Heiti SC Light" w:eastAsia="Heiti SC Light"/>
+      <w:sz w:val="18"/>
+      <w:szCs w:val="18"/>
+    </w:rPr>
+  </w:style>
 </w:styles>
 </file>
 
@@ -1339,6 +4017,56 @@
     <w:pPr>
       <w:ind w:firstLineChars="200" w:firstLine="420"/>
     </w:pPr>
+  </w:style>
+  <w:style w:type="table" w:styleId="a4">
+    <w:name w:val="Table Grid"/>
+    <w:basedOn w:val="a1"/>
+    <w:uiPriority w:val="59"/>
+    <w:rsid w:val="00D14A7C"/>
+    <w:tblPr>
+      <w:tblInd w:w="0" w:type="dxa"/>
+      <w:tblBorders>
+        <w:top w:val="single" w:sz="4" w:space="0" w:color="auto"/>
+        <w:left w:val="single" w:sz="4" w:space="0" w:color="auto"/>
+        <w:bottom w:val="single" w:sz="4" w:space="0" w:color="auto"/>
+        <w:right w:val="single" w:sz="4" w:space="0" w:color="auto"/>
+        <w:insideH w:val="single" w:sz="4" w:space="0" w:color="auto"/>
+        <w:insideV w:val="single" w:sz="4" w:space="0" w:color="auto"/>
+      </w:tblBorders>
+      <w:tblCellMar>
+        <w:top w:w="0" w:type="dxa"/>
+        <w:left w:w="108" w:type="dxa"/>
+        <w:bottom w:w="0" w:type="dxa"/>
+        <w:right w:w="108" w:type="dxa"/>
+      </w:tblCellMar>
+    </w:tblPr>
+  </w:style>
+  <w:style w:type="paragraph" w:styleId="a5">
+    <w:name w:val="Balloon Text"/>
+    <w:basedOn w:val="a"/>
+    <w:link w:val="a6"/>
+    <w:uiPriority w:val="99"/>
+    <w:semiHidden/>
+    <w:unhideWhenUsed/>
+    <w:rsid w:val="00D42496"/>
+    <w:rPr>
+      <w:rFonts w:ascii="Heiti SC Light" w:eastAsia="Heiti SC Light"/>
+      <w:sz w:val="18"/>
+      <w:szCs w:val="18"/>
+    </w:rPr>
+  </w:style>
+  <w:style w:type="character" w:customStyle="1" w:styleId="a6">
+    <w:name w:val="批注框文本字符"/>
+    <w:basedOn w:val="a0"/>
+    <w:link w:val="a5"/>
+    <w:uiPriority w:val="99"/>
+    <w:semiHidden/>
+    <w:rsid w:val="00D42496"/>
+    <w:rPr>
+      <w:rFonts w:ascii="Heiti SC Light" w:eastAsia="Heiti SC Light"/>
+      <w:sz w:val="18"/>
+      <w:szCs w:val="18"/>
+    </w:rPr>
   </w:style>
 </w:styles>
 </file>
